--- a/함수들.docx
+++ b/함수들.docx
@@ -4,6 +4,49 @@
   <w:body>
     <w:p>
       <w:pPr>
+        <w:rPr>
+          <w:rFonts w:ascii="맑은 고딕" w:eastAsia="맑은 고딕" w:hAnsi="맑은 고딕"/>
+          <w:color w:val="333333"/>
+          <w:sz w:val="21"/>
+          <w:szCs w:val="21"/>
+          <w:shd w:val="clear" w:color="auto" w:fill="FAFAFA"/>
+        </w:rPr>
+      </w:pPr>
+      <w:proofErr w:type="spellStart"/>
+      <w:proofErr w:type="gramStart"/>
+      <w:r>
+        <w:rPr>
+          <w:rFonts w:ascii="맑은 고딕" w:eastAsia="맑은 고딕" w:hAnsi="맑은 고딕"/>
+          <w:color w:val="333333"/>
+          <w:sz w:val="21"/>
+          <w:szCs w:val="21"/>
+          <w:shd w:val="clear" w:color="auto" w:fill="FAFAFA"/>
+        </w:rPr>
+        <w:t>GPScontroller</w:t>
+      </w:r>
+      <w:proofErr w:type="spellEnd"/>
+      <w:r>
+        <w:rPr>
+          <w:rFonts w:ascii="맑은 고딕" w:eastAsia="맑은 고딕" w:hAnsi="맑은 고딕"/>
+          <w:color w:val="333333"/>
+          <w:sz w:val="21"/>
+          <w:szCs w:val="21"/>
+          <w:shd w:val="clear" w:color="auto" w:fill="FAFAFA"/>
+        </w:rPr>
+        <w:t xml:space="preserve"> :</w:t>
+      </w:r>
+      <w:proofErr w:type="gramEnd"/>
+      <w:r>
+        <w:rPr>
+          <w:rFonts w:ascii="맑은 고딕" w:eastAsia="맑은 고딕" w:hAnsi="맑은 고딕"/>
+          <w:color w:val="333333"/>
+          <w:sz w:val="21"/>
+          <w:szCs w:val="21"/>
+          <w:shd w:val="clear" w:color="auto" w:fill="FAFAFA"/>
+        </w:rPr>
+        <w:t xml:space="preserve"> GPS </w:t>
+      </w:r>
+      <w:r>
         <w:rPr>
           <w:rFonts w:ascii="맑은 고딕" w:eastAsia="맑은 고딕" w:hAnsi="맑은 고딕" w:hint="eastAsia"/>
           <w:color w:val="333333"/>
@@ -11,10 +54,9 @@
           <w:szCs w:val="21"/>
           <w:shd w:val="clear" w:color="auto" w:fill="FAFAFA"/>
         </w:rPr>
-      </w:pPr>
-    </w:p>
-    <w:p>
-      <w:pPr>
+        <w:t>연결을 시도하고 북쪽을 찾기 위해 컴퍼스를</w:t>
+      </w:r>
+      <w:r>
         <w:rPr>
           <w:rFonts w:ascii="맑은 고딕" w:eastAsia="맑은 고딕" w:hAnsi="맑은 고딕"/>
           <w:color w:val="333333"/>
@@ -22,9 +64,8 @@
           <w:szCs w:val="21"/>
           <w:shd w:val="clear" w:color="auto" w:fill="FAFAFA"/>
         </w:rPr>
-      </w:pPr>
-      <w:proofErr w:type="spellStart"/>
-      <w:proofErr w:type="gramStart"/>
+        <w:t xml:space="preserve"> </w:t>
+      </w:r>
       <w:r>
         <w:rPr>
           <w:rFonts w:ascii="맑은 고딕" w:eastAsia="맑은 고딕" w:hAnsi="맑은 고딕" w:hint="eastAsia"/>
@@ -33,9 +74,11 @@
           <w:szCs w:val="21"/>
           <w:shd w:val="clear" w:color="auto" w:fill="FAFAFA"/>
         </w:rPr>
-        <w:t>h</w:t>
-      </w:r>
-      <w:r>
+        <w:t xml:space="preserve">설정하는 함수 </w:t>
+      </w:r>
+    </w:p>
+    <w:p>
+      <w:pPr>
         <w:rPr>
           <w:rFonts w:ascii="맑은 고딕" w:eastAsia="맑은 고딕" w:hAnsi="맑은 고딕"/>
           <w:color w:val="333333"/>
@@ -43,10 +86,10 @@
           <w:szCs w:val="21"/>
           <w:shd w:val="clear" w:color="auto" w:fill="FAFAFA"/>
         </w:rPr>
-        <w:t>elloMRcontroller</w:t>
-      </w:r>
-      <w:proofErr w:type="spellEnd"/>
-      <w:r>
+      </w:pPr>
+    </w:p>
+    <w:p>
+      <w:pPr>
         <w:rPr>
           <w:rFonts w:ascii="맑은 고딕" w:eastAsia="맑은 고딕" w:hAnsi="맑은 고딕"/>
           <w:color w:val="333333"/>
@@ -54,9 +97,9 @@
           <w:szCs w:val="21"/>
           <w:shd w:val="clear" w:color="auto" w:fill="FAFAFA"/>
         </w:rPr>
-        <w:t xml:space="preserve"> :</w:t>
-      </w:r>
-      <w:proofErr w:type="gramEnd"/>
+      </w:pPr>
+      <w:proofErr w:type="spellStart"/>
+      <w:proofErr w:type="gramStart"/>
       <w:r>
         <w:rPr>
           <w:rFonts w:ascii="맑은 고딕" w:eastAsia="맑은 고딕" w:hAnsi="맑은 고딕"/>
@@ -65,9 +108,30 @@
           <w:szCs w:val="21"/>
           <w:shd w:val="clear" w:color="auto" w:fill="FAFAFA"/>
         </w:rPr>
+        <w:t>ArrowController</w:t>
+      </w:r>
+      <w:proofErr w:type="spellEnd"/>
+      <w:r>
+        <w:rPr>
+          <w:rFonts w:ascii="맑은 고딕" w:eastAsia="맑은 고딕" w:hAnsi="맑은 고딕"/>
+          <w:color w:val="333333"/>
+          <w:sz w:val="21"/>
+          <w:szCs w:val="21"/>
+          <w:shd w:val="clear" w:color="auto" w:fill="FAFAFA"/>
+        </w:rPr>
+        <w:t xml:space="preserve"> :</w:t>
+      </w:r>
+      <w:proofErr w:type="gramEnd"/>
+      <w:r>
+        <w:rPr>
+          <w:rFonts w:ascii="맑은 고딕" w:eastAsia="맑은 고딕" w:hAnsi="맑은 고딕"/>
+          <w:color w:val="333333"/>
+          <w:sz w:val="21"/>
+          <w:szCs w:val="21"/>
+          <w:shd w:val="clear" w:color="auto" w:fill="FAFAFA"/>
+        </w:rPr>
         <w:t xml:space="preserve"> </w:t>
       </w:r>
-      <w:proofErr w:type="spellStart"/>
       <w:r>
         <w:rPr>
           <w:rFonts w:ascii="맑은 고딕" w:eastAsia="맑은 고딕" w:hAnsi="맑은 고딕" w:hint="eastAsia"/>
@@ -76,20 +140,11 @@
           <w:szCs w:val="21"/>
           <w:shd w:val="clear" w:color="auto" w:fill="FAFAFA"/>
         </w:rPr>
-        <w:t>레이캐스트를</w:t>
-      </w:r>
-      <w:proofErr w:type="spellEnd"/>
-      <w:r>
-        <w:rPr>
-          <w:rFonts w:ascii="맑은 고딕" w:eastAsia="맑은 고딕" w:hAnsi="맑은 고딕" w:hint="eastAsia"/>
-          <w:color w:val="333333"/>
-          <w:sz w:val="21"/>
-          <w:szCs w:val="21"/>
-          <w:shd w:val="clear" w:color="auto" w:fill="FAFAFA"/>
-        </w:rPr>
-        <w:t xml:space="preserve"> 통해 클릭할 때 효과를 발생시키는 걸 돕는 함수,</w:t>
-      </w:r>
-      <w:r>
+        <w:t>목적지를 가리키는 화살표를 만들며 처음 들어갈 때 목적지가 원래 방향을 가리키도록 설정한다.</w:t>
+      </w:r>
+    </w:p>
+    <w:p>
+      <w:pPr>
         <w:rPr>
           <w:rFonts w:ascii="맑은 고딕" w:eastAsia="맑은 고딕" w:hAnsi="맑은 고딕"/>
           <w:color w:val="333333"/>
@@ -97,226 +152,550 @@
           <w:szCs w:val="21"/>
           <w:shd w:val="clear" w:color="auto" w:fill="FAFAFA"/>
         </w:rPr>
-        <w:t xml:space="preserve"> </w:t>
-      </w:r>
-      <w:r>
-        <w:rPr>
-          <w:rFonts w:ascii="맑은 고딕" w:eastAsia="맑은 고딕" w:hAnsi="맑은 고딕" w:hint="eastAsia"/>
-          <w:color w:val="333333"/>
-          <w:sz w:val="21"/>
-          <w:szCs w:val="21"/>
-          <w:shd w:val="clear" w:color="auto" w:fill="FAFAFA"/>
-        </w:rPr>
-        <w:t>즉 클릭을 돕는다.</w:t>
-      </w:r>
-      <w:r>
-        <w:rPr>
-          <w:rFonts w:ascii="맑은 고딕" w:eastAsia="맑은 고딕" w:hAnsi="맑은 고딕"/>
-          <w:color w:val="333333"/>
-          <w:sz w:val="21"/>
-          <w:szCs w:val="21"/>
-          <w:shd w:val="clear" w:color="auto" w:fill="FAFAFA"/>
-        </w:rPr>
-        <w:t xml:space="preserve"> </w:t>
-      </w:r>
-    </w:p>
-    <w:p>
-      <w:pPr>
-        <w:rPr>
-          <w:rFonts w:ascii="맑은 고딕" w:eastAsia="맑은 고딕" w:hAnsi="맑은 고딕"/>
-          <w:color w:val="333333"/>
-          <w:sz w:val="21"/>
-          <w:szCs w:val="21"/>
-          <w:shd w:val="clear" w:color="auto" w:fill="FAFAFA"/>
-        </w:rPr>
-      </w:pPr>
-    </w:p>
-    <w:p>
+      </w:pPr>
+    </w:p>
+    <w:p>
+      <w:pPr>
+        <w:rPr>
+          <w:rFonts w:ascii="돋움체" w:eastAsia="돋움체" w:cs="돋움체"/>
+          <w:color w:val="2B91AF"/>
+          <w:kern w:val="0"/>
+          <w:sz w:val="24"/>
+          <w:szCs w:val="24"/>
+        </w:rPr>
+      </w:pPr>
       <w:proofErr w:type="spellStart"/>
       <w:proofErr w:type="gramStart"/>
       <w:r>
-        <w:t>SceneManager</w:t>
+        <w:rPr>
+          <w:rFonts w:ascii="돋움체" w:eastAsia="돋움체" w:cs="돋움체"/>
+          <w:color w:val="2B91AF"/>
+          <w:kern w:val="0"/>
+          <w:sz w:val="24"/>
+          <w:szCs w:val="24"/>
+        </w:rPr>
+        <w:t>XMLButtonController</w:t>
       </w:r>
       <w:proofErr w:type="spellEnd"/>
       <w:r>
+        <w:rPr>
+          <w:rFonts w:ascii="돋움체" w:eastAsia="돋움체" w:cs="돋움체"/>
+          <w:color w:val="2B91AF"/>
+          <w:kern w:val="0"/>
+          <w:sz w:val="24"/>
+          <w:szCs w:val="24"/>
+        </w:rPr>
         <w:t xml:space="preserve"> :</w:t>
       </w:r>
       <w:proofErr w:type="gramEnd"/>
       <w:r>
-        <w:t xml:space="preserve"> Scene</w:t>
-      </w:r>
-      <w:r>
-        <w:rPr>
-          <w:rFonts w:hint="eastAsia"/>
-        </w:rPr>
-        <w:t>을 바꾸는 걸 컨트롤한다.</w:t>
-      </w:r>
-    </w:p>
-    <w:p/>
-    <w:p>
+        <w:rPr>
+          <w:rFonts w:ascii="돋움체" w:eastAsia="돋움체" w:cs="돋움체"/>
+          <w:color w:val="2B91AF"/>
+          <w:kern w:val="0"/>
+          <w:sz w:val="24"/>
+          <w:szCs w:val="24"/>
+        </w:rPr>
+        <w:t xml:space="preserve"> </w:t>
+      </w:r>
+      <w:r>
+        <w:rPr>
+          <w:rFonts w:ascii="돋움체" w:eastAsia="돋움체" w:cs="돋움체" w:hint="eastAsia"/>
+          <w:color w:val="2B91AF"/>
+          <w:kern w:val="0"/>
+          <w:sz w:val="24"/>
+          <w:szCs w:val="24"/>
+        </w:rPr>
+        <w:t>목적지를 설정하는 버튼을 만드는 캔버스 안에 집어넣는 함수,</w:t>
+      </w:r>
+      <w:r>
+        <w:rPr>
+          <w:rFonts w:ascii="돋움체" w:eastAsia="돋움체" w:cs="돋움체"/>
+          <w:color w:val="2B91AF"/>
+          <w:kern w:val="0"/>
+          <w:sz w:val="24"/>
+          <w:szCs w:val="24"/>
+        </w:rPr>
+        <w:t xml:space="preserve"> </w:t>
+      </w:r>
+      <w:r>
+        <w:rPr>
+          <w:rFonts w:ascii="돋움체" w:eastAsia="돋움체" w:cs="돋움체" w:hint="eastAsia"/>
+          <w:color w:val="2B91AF"/>
+          <w:kern w:val="0"/>
+          <w:sz w:val="24"/>
+          <w:szCs w:val="24"/>
+        </w:rPr>
+        <w:t>이걸 이용해서 목적지를 변경한다.</w:t>
+      </w:r>
+      <w:r>
+        <w:rPr>
+          <w:rFonts w:ascii="돋움체" w:eastAsia="돋움체" w:cs="돋움체"/>
+          <w:color w:val="2B91AF"/>
+          <w:kern w:val="0"/>
+          <w:sz w:val="24"/>
+          <w:szCs w:val="24"/>
+        </w:rPr>
+        <w:t xml:space="preserve"> </w:t>
+      </w:r>
+    </w:p>
+    <w:p>
+      <w:pPr>
+        <w:rPr>
+          <w:rFonts w:ascii="돋움체" w:eastAsia="돋움체" w:cs="돋움체"/>
+          <w:color w:val="2B91AF"/>
+          <w:kern w:val="0"/>
+          <w:sz w:val="24"/>
+          <w:szCs w:val="24"/>
+        </w:rPr>
+      </w:pPr>
+    </w:p>
+    <w:p>
+      <w:pPr>
+        <w:rPr>
+          <w:rFonts w:ascii="돋움체" w:eastAsia="돋움체" w:cs="돋움체"/>
+          <w:color w:val="2B91AF"/>
+          <w:kern w:val="0"/>
+          <w:sz w:val="19"/>
+          <w:szCs w:val="19"/>
+        </w:rPr>
+      </w:pPr>
       <w:proofErr w:type="spellStart"/>
       <w:proofErr w:type="gramStart"/>
       <w:r>
         <w:rPr>
-          <w:rFonts w:hint="eastAsia"/>
-        </w:rPr>
-        <w:t>a</w:t>
-      </w:r>
-      <w:r>
-        <w:t>rrowController</w:t>
+          <w:rFonts w:ascii="돋움체" w:eastAsia="돋움체" w:cs="돋움체"/>
+          <w:color w:val="2B91AF"/>
+          <w:kern w:val="0"/>
+          <w:sz w:val="19"/>
+          <w:szCs w:val="19"/>
+        </w:rPr>
+        <w:t>LocationChange</w:t>
       </w:r>
       <w:proofErr w:type="spellEnd"/>
       <w:r>
+        <w:rPr>
+          <w:rFonts w:ascii="돋움체" w:eastAsia="돋움체" w:cs="돋움체"/>
+          <w:color w:val="2B91AF"/>
+          <w:kern w:val="0"/>
+          <w:sz w:val="19"/>
+          <w:szCs w:val="19"/>
+        </w:rPr>
         <w:t xml:space="preserve"> :</w:t>
       </w:r>
       <w:proofErr w:type="gramEnd"/>
       <w:r>
+        <w:rPr>
+          <w:rFonts w:ascii="돋움체" w:eastAsia="돋움체" w:cs="돋움체"/>
+          <w:color w:val="2B91AF"/>
+          <w:kern w:val="0"/>
+          <w:sz w:val="19"/>
+          <w:szCs w:val="19"/>
+        </w:rPr>
         <w:t xml:space="preserve"> </w:t>
       </w:r>
       <w:r>
         <w:rPr>
-          <w:rFonts w:hint="eastAsia"/>
-        </w:rPr>
-        <w:t xml:space="preserve">화살이 목적지 방향을 </w:t>
-      </w:r>
-      <w:r>
-        <w:t>1</w:t>
-      </w:r>
-      <w:r>
-        <w:rPr>
-          <w:rFonts w:hint="eastAsia"/>
-        </w:rPr>
-        <w:t>초마다 가리키도록 설정함.</w:t>
-      </w:r>
-      <w:r>
-        <w:t xml:space="preserve"> //</w:t>
-      </w:r>
-      <w:r>
-        <w:rPr>
-          <w:rFonts w:hint="eastAsia"/>
-        </w:rPr>
-        <w:t>추후 시간 변경</w:t>
-      </w:r>
-    </w:p>
-    <w:p>
+          <w:rFonts w:ascii="돋움체" w:eastAsia="돋움체" w:cs="돋움체" w:hint="eastAsia"/>
+          <w:color w:val="2B91AF"/>
+          <w:kern w:val="0"/>
+          <w:sz w:val="19"/>
+          <w:szCs w:val="19"/>
+        </w:rPr>
+        <w:t>버튼 안에 집어넣는 스크립트,</w:t>
+      </w:r>
+      <w:r>
+        <w:rPr>
+          <w:rFonts w:ascii="돋움체" w:eastAsia="돋움체" w:cs="돋움체"/>
+          <w:color w:val="2B91AF"/>
+          <w:kern w:val="0"/>
+          <w:sz w:val="19"/>
+          <w:szCs w:val="19"/>
+        </w:rPr>
+        <w:t xml:space="preserve"> </w:t>
+      </w:r>
+      <w:proofErr w:type="spellStart"/>
+      <w:r>
+        <w:rPr>
+          <w:rFonts w:ascii="돋움체" w:eastAsia="돋움체" w:cs="돋움체"/>
+          <w:color w:val="2B91AF"/>
+          <w:kern w:val="0"/>
+          <w:sz w:val="19"/>
+          <w:szCs w:val="19"/>
+        </w:rPr>
+        <w:t>arrowcontroller</w:t>
+      </w:r>
+      <w:proofErr w:type="spellEnd"/>
+      <w:r>
+        <w:rPr>
+          <w:rFonts w:ascii="돋움체" w:eastAsia="돋움체" w:cs="돋움체"/>
+          <w:color w:val="2B91AF"/>
+          <w:kern w:val="0"/>
+          <w:sz w:val="19"/>
+          <w:szCs w:val="19"/>
+        </w:rPr>
+        <w:t xml:space="preserve"> </w:t>
+      </w:r>
+      <w:r>
+        <w:rPr>
+          <w:rFonts w:ascii="돋움체" w:eastAsia="돋움체" w:cs="돋움체" w:hint="eastAsia"/>
+          <w:color w:val="2B91AF"/>
+          <w:kern w:val="0"/>
+          <w:sz w:val="19"/>
+          <w:szCs w:val="19"/>
+        </w:rPr>
+        <w:t>스크립트가 포함된 오브젝트에 버튼이 보유한 좌표 정보와 타겟의 이름을 전송한다.</w:t>
+      </w:r>
+      <w:r>
+        <w:rPr>
+          <w:rFonts w:ascii="돋움체" w:eastAsia="돋움체" w:cs="돋움체"/>
+          <w:color w:val="2B91AF"/>
+          <w:kern w:val="0"/>
+          <w:sz w:val="19"/>
+          <w:szCs w:val="19"/>
+        </w:rPr>
+        <w:t xml:space="preserve"> </w:t>
+      </w:r>
+    </w:p>
+    <w:p>
+      <w:pPr>
+        <w:rPr>
+          <w:rFonts w:ascii="돋움체" w:eastAsia="돋움체" w:cs="돋움체"/>
+          <w:color w:val="2B91AF"/>
+          <w:kern w:val="0"/>
+          <w:sz w:val="19"/>
+          <w:szCs w:val="19"/>
+        </w:rPr>
+      </w:pPr>
+    </w:p>
+    <w:p>
+      <w:pPr>
+        <w:rPr>
+          <w:rFonts w:ascii="돋움체" w:eastAsia="돋움체" w:cs="돋움체"/>
+          <w:color w:val="000000"/>
+          <w:kern w:val="0"/>
+          <w:sz w:val="19"/>
+          <w:szCs w:val="19"/>
+        </w:rPr>
+      </w:pPr>
       <w:proofErr w:type="spellStart"/>
       <w:proofErr w:type="gramStart"/>
       <w:r>
         <w:rPr>
-          <w:rFonts w:hint="eastAsia"/>
-        </w:rPr>
-        <w:t>f</w:t>
-      </w:r>
-      <w:r>
-        <w:t>ollowplayerpoint</w:t>
+          <w:rFonts w:ascii="돋움체" w:eastAsia="돋움체" w:cs="돋움체"/>
+          <w:color w:val="000000"/>
+          <w:kern w:val="0"/>
+          <w:sz w:val="19"/>
+          <w:szCs w:val="19"/>
+        </w:rPr>
+        <w:t>MygpsTrans</w:t>
       </w:r>
       <w:proofErr w:type="spellEnd"/>
       <w:r>
+        <w:rPr>
+          <w:rFonts w:ascii="돋움체" w:eastAsia="돋움체" w:cs="돋움체"/>
+          <w:color w:val="000000"/>
+          <w:kern w:val="0"/>
+          <w:sz w:val="19"/>
+          <w:szCs w:val="19"/>
+        </w:rPr>
         <w:t xml:space="preserve"> :</w:t>
       </w:r>
       <w:proofErr w:type="gramEnd"/>
       <w:r>
+        <w:rPr>
+          <w:rFonts w:ascii="돋움체" w:eastAsia="돋움체" w:cs="돋움체"/>
+          <w:color w:val="000000"/>
+          <w:kern w:val="0"/>
+          <w:sz w:val="19"/>
+          <w:szCs w:val="19"/>
+        </w:rPr>
         <w:t xml:space="preserve"> </w:t>
       </w:r>
       <w:r>
         <w:rPr>
-          <w:rFonts w:hint="eastAsia"/>
-        </w:rPr>
-        <w:t>화살이 계속 플레이어를 따라다니는 함수</w:t>
-      </w:r>
-    </w:p>
-    <w:p>
-      <w:pPr>
-        <w:rPr>
-          <w:rFonts w:hint="eastAsia"/>
-        </w:rPr>
-      </w:pPr>
-    </w:p>
-    <w:p/>
-    <w:p>
-      <w:pPr>
-        <w:rPr>
-          <w:rFonts w:hint="eastAsia"/>
-        </w:rPr>
-      </w:pPr>
-    </w:p>
-    <w:p>
+          <w:rFonts w:ascii="돋움체" w:eastAsia="돋움체" w:cs="돋움체" w:hint="eastAsia"/>
+          <w:color w:val="000000"/>
+          <w:kern w:val="0"/>
+          <w:sz w:val="19"/>
+          <w:szCs w:val="19"/>
+        </w:rPr>
+        <w:t>좌표를 전송하기 위해 만든 인터페이스</w:t>
+      </w:r>
+    </w:p>
+    <w:p>
+      <w:pPr>
+        <w:pStyle w:val="a6"/>
+        <w:numPr>
+          <w:ilvl w:val="0"/>
+          <w:numId w:val="1"/>
+        </w:numPr>
+        <w:ind w:leftChars="0"/>
+        <w:rPr>
+          <w:sz w:val="24"/>
+          <w:szCs w:val="24"/>
+        </w:rPr>
+      </w:pPr>
       <w:proofErr w:type="spellStart"/>
       <w:proofErr w:type="gramStart"/>
       <w:r>
-        <w:t>GPScontroller</w:t>
+        <w:rPr>
+          <w:rFonts w:ascii="돋움체" w:eastAsia="돋움체" w:cs="돋움체"/>
+          <w:color w:val="000000"/>
+          <w:kern w:val="0"/>
+          <w:sz w:val="19"/>
+          <w:szCs w:val="19"/>
+        </w:rPr>
+        <w:t>GetLocation</w:t>
       </w:r>
       <w:proofErr w:type="spellEnd"/>
       <w:r>
-        <w:t xml:space="preserve"> :</w:t>
+        <w:rPr>
+          <w:rFonts w:ascii="돋움체" w:eastAsia="돋움체" w:cs="돋움체"/>
+          <w:color w:val="000000"/>
+          <w:kern w:val="0"/>
+          <w:sz w:val="19"/>
+          <w:szCs w:val="19"/>
+        </w:rPr>
+        <w:t>(</w:t>
       </w:r>
       <w:proofErr w:type="gramEnd"/>
       <w:r>
-        <w:t xml:space="preserve"> </w:t>
-      </w:r>
-      <w:r>
-        <w:rPr>
-          <w:rFonts w:hint="eastAsia"/>
-        </w:rPr>
-        <w:t>G</w:t>
-      </w:r>
-      <w:r>
-        <w:t>PS</w:t>
-      </w:r>
-      <w:r>
-        <w:rPr>
-          <w:rFonts w:hint="eastAsia"/>
-        </w:rPr>
-        <w:t>를 받아오는 함수,</w:t>
-      </w:r>
-      <w:r>
-        <w:t xml:space="preserve"> </w:t>
-      </w:r>
-    </w:p>
-    <w:p/>
-    <w:p>
-      <w:r>
-        <w:t xml:space="preserve">Namespace </w:t>
-      </w:r>
+        <w:rPr>
+          <w:rFonts w:ascii="돋움체" w:eastAsia="돋움체" w:cs="돋움체" w:hint="eastAsia"/>
+          <w:color w:val="000000"/>
+          <w:kern w:val="0"/>
+          <w:sz w:val="19"/>
+          <w:szCs w:val="19"/>
+        </w:rPr>
+        <w:t>s</w:t>
+      </w:r>
+      <w:r>
+        <w:rPr>
+          <w:rFonts w:ascii="돋움체" w:eastAsia="돋움체" w:cs="돋움체"/>
+          <w:color w:val="000000"/>
+          <w:kern w:val="0"/>
+          <w:sz w:val="19"/>
+          <w:szCs w:val="19"/>
+        </w:rPr>
+        <w:t>tring name</w:t>
+      </w:r>
+      <w:r>
+        <w:rPr>
+          <w:rFonts w:ascii="돋움체" w:eastAsia="돋움체" w:cs="돋움체"/>
+          <w:color w:val="000000"/>
+          <w:kern w:val="0"/>
+          <w:sz w:val="19"/>
+          <w:szCs w:val="19"/>
+        </w:rPr>
+        <w:t xml:space="preserve">, </w:t>
+      </w:r>
+      <w:r>
+        <w:rPr>
+          <w:rFonts w:ascii="돋움체" w:eastAsia="돋움체" w:cs="돋움체"/>
+          <w:color w:val="000000"/>
+          <w:kern w:val="0"/>
+          <w:sz w:val="19"/>
+          <w:szCs w:val="19"/>
+        </w:rPr>
+        <w:t>double latitude</w:t>
+      </w:r>
+      <w:r>
+        <w:rPr>
+          <w:rFonts w:ascii="돋움체" w:eastAsia="돋움체" w:cs="돋움체"/>
+          <w:color w:val="000000"/>
+          <w:kern w:val="0"/>
+          <w:sz w:val="19"/>
+          <w:szCs w:val="19"/>
+        </w:rPr>
+        <w:t xml:space="preserve">, </w:t>
+      </w:r>
+      <w:r>
+        <w:rPr>
+          <w:rFonts w:ascii="돋움체" w:eastAsia="돋움체" w:cs="돋움체"/>
+          <w:color w:val="000000"/>
+          <w:kern w:val="0"/>
+          <w:sz w:val="19"/>
+          <w:szCs w:val="19"/>
+        </w:rPr>
+        <w:t>double longitude</w:t>
+      </w:r>
+      <w:r>
+        <w:rPr>
+          <w:rFonts w:ascii="돋움체" w:eastAsia="돋움체" w:cs="돋움체"/>
+          <w:color w:val="000000"/>
+          <w:kern w:val="0"/>
+          <w:sz w:val="19"/>
+          <w:szCs w:val="19"/>
+        </w:rPr>
+        <w:t>)</w:t>
+      </w:r>
+    </w:p>
+    <w:p>
+      <w:pPr>
+        <w:rPr>
+          <w:sz w:val="24"/>
+          <w:szCs w:val="24"/>
+        </w:rPr>
+      </w:pPr>
+    </w:p>
+    <w:p>
+      <w:pPr>
+        <w:rPr>
+          <w:sz w:val="24"/>
+          <w:szCs w:val="24"/>
+        </w:rPr>
+      </w:pPr>
       <w:proofErr w:type="spellStart"/>
       <w:proofErr w:type="gramStart"/>
       <w:r>
-        <w:t>MyArrowProject</w:t>
+        <w:rPr>
+          <w:sz w:val="24"/>
+          <w:szCs w:val="24"/>
+        </w:rPr>
+        <w:t>Webmaploader</w:t>
       </w:r>
       <w:proofErr w:type="spellEnd"/>
       <w:r>
+        <w:rPr>
+          <w:sz w:val="24"/>
+          <w:szCs w:val="24"/>
+        </w:rPr>
         <w:t xml:space="preserve"> :</w:t>
       </w:r>
       <w:proofErr w:type="gramEnd"/>
       <w:r>
+        <w:rPr>
+          <w:sz w:val="24"/>
+          <w:szCs w:val="24"/>
+        </w:rPr>
         <w:t xml:space="preserve"> </w:t>
       </w:r>
+      <w:proofErr w:type="spellStart"/>
       <w:r>
         <w:rPr>
           <w:rFonts w:hint="eastAsia"/>
-        </w:rPr>
-        <w:t>화살표를 가리키는 걸 만드는 네임스페이스,</w:t>
-      </w:r>
-      <w:r>
+          <w:sz w:val="24"/>
+          <w:szCs w:val="24"/>
+        </w:rPr>
+        <w:t>a</w:t>
+      </w:r>
+      <w:r>
+        <w:rPr>
+          <w:sz w:val="24"/>
+          <w:szCs w:val="24"/>
+        </w:rPr>
+        <w:t>rlocation</w:t>
+      </w:r>
+      <w:proofErr w:type="spellEnd"/>
+      <w:r>
+        <w:rPr>
+          <w:rFonts w:hint="eastAsia"/>
+          <w:sz w:val="24"/>
+          <w:szCs w:val="24"/>
+        </w:rPr>
+        <w:t>에서 지원하는 스크립트,</w:t>
+      </w:r>
+      <w:r>
+        <w:rPr>
+          <w:sz w:val="24"/>
+          <w:szCs w:val="24"/>
+        </w:rPr>
         <w:t xml:space="preserve"> </w:t>
       </w:r>
       <w:r>
         <w:rPr>
           <w:rFonts w:hint="eastAsia"/>
-        </w:rPr>
-        <w:t xml:space="preserve">안에 </w:t>
-      </w:r>
+          <w:sz w:val="24"/>
+          <w:szCs w:val="24"/>
+        </w:rPr>
+        <w:t>이걸 이용해서 오브젝트들 리스트를 집어넣고</w:t>
+      </w:r>
+      <w:r>
+        <w:rPr>
+          <w:sz w:val="24"/>
+          <w:szCs w:val="24"/>
+        </w:rPr>
+        <w:t xml:space="preserve"> </w:t>
+      </w:r>
+      <w:r>
+        <w:rPr>
+          <w:rFonts w:hint="eastAsia"/>
+          <w:sz w:val="24"/>
+          <w:szCs w:val="24"/>
+        </w:rPr>
+        <w:t>만들어 낼 수 있다.</w:t>
+      </w:r>
+      <w:r>
+        <w:rPr>
+          <w:sz w:val="24"/>
+          <w:szCs w:val="24"/>
+        </w:rPr>
+        <w:t xml:space="preserve"> </w:t>
+      </w:r>
+    </w:p>
+    <w:p>
+      <w:pPr>
+        <w:rPr>
+          <w:sz w:val="24"/>
+          <w:szCs w:val="24"/>
+        </w:rPr>
+      </w:pPr>
+    </w:p>
+    <w:p>
+      <w:pPr>
+        <w:rPr>
+          <w:sz w:val="24"/>
+          <w:szCs w:val="24"/>
+        </w:rPr>
+      </w:pPr>
       <w:proofErr w:type="spellStart"/>
+      <w:proofErr w:type="gramStart"/>
+      <w:r>
+        <w:rPr>
+          <w:sz w:val="24"/>
+          <w:szCs w:val="24"/>
+        </w:rPr>
+        <w:t>Scenemanager</w:t>
+      </w:r>
+      <w:proofErr w:type="spellEnd"/>
+      <w:r>
+        <w:rPr>
+          <w:sz w:val="24"/>
+          <w:szCs w:val="24"/>
+        </w:rPr>
+        <w:t xml:space="preserve"> :</w:t>
+      </w:r>
+      <w:proofErr w:type="gramEnd"/>
+      <w:r>
+        <w:rPr>
+          <w:sz w:val="24"/>
+          <w:szCs w:val="24"/>
+        </w:rPr>
+        <w:t xml:space="preserve"> </w:t>
+      </w:r>
+      <w:proofErr w:type="spellStart"/>
       <w:r>
         <w:rPr>
           <w:rFonts w:hint="eastAsia"/>
-        </w:rPr>
-        <w:t>델리게이트를</w:t>
+          <w:sz w:val="24"/>
+          <w:szCs w:val="24"/>
+        </w:rPr>
+        <w:t>씬을</w:t>
       </w:r>
       <w:proofErr w:type="spellEnd"/>
       <w:r>
         <w:rPr>
           <w:rFonts w:hint="eastAsia"/>
+          <w:sz w:val="24"/>
+          <w:szCs w:val="24"/>
+        </w:rPr>
+        <w:t xml:space="preserve"> 바꾸는 함수,</w:t>
+      </w:r>
+      <w:r>
+        <w:rPr>
+          <w:sz w:val="24"/>
+          <w:szCs w:val="24"/>
         </w:rPr>
         <w:t xml:space="preserve"> </w:t>
       </w:r>
@@ -324,21 +703,67 @@
       <w:r>
         <w:rPr>
           <w:rFonts w:hint="eastAsia"/>
-        </w:rPr>
-        <w:t>집어넣어놨다</w:t>
+          <w:sz w:val="24"/>
+          <w:szCs w:val="24"/>
+        </w:rPr>
+        <w:t>a</w:t>
+      </w:r>
+      <w:r>
+        <w:rPr>
+          <w:sz w:val="24"/>
+          <w:szCs w:val="24"/>
+        </w:rPr>
+        <w:t>r</w:t>
       </w:r>
       <w:proofErr w:type="spellEnd"/>
       <w:r>
         <w:rPr>
+          <w:sz w:val="24"/>
+          <w:szCs w:val="24"/>
+        </w:rPr>
+        <w:t xml:space="preserve"> session</w:t>
+      </w:r>
+      <w:r>
+        <w:rPr>
           <w:rFonts w:hint="eastAsia"/>
-        </w:rPr>
-        <w:t>.</w:t>
-      </w:r>
-    </w:p>
-    <w:p>
-      <w:pPr>
+          <w:sz w:val="24"/>
+          <w:szCs w:val="24"/>
+        </w:rPr>
+        <w:t xml:space="preserve">들이 설정되기까지 시간이 필요해서 3초 정도의 </w:t>
+      </w:r>
+      <w:proofErr w:type="spellStart"/>
+      <w:r>
         <w:rPr>
           <w:rFonts w:hint="eastAsia"/>
+          <w:sz w:val="24"/>
+          <w:szCs w:val="24"/>
+        </w:rPr>
+        <w:t>텀을</w:t>
+      </w:r>
+      <w:proofErr w:type="spellEnd"/>
+      <w:r>
+        <w:rPr>
+          <w:rFonts w:hint="eastAsia"/>
+          <w:sz w:val="24"/>
+          <w:szCs w:val="24"/>
+        </w:rPr>
+        <w:t xml:space="preserve"> 두고 있다.</w:t>
+      </w:r>
+    </w:p>
+    <w:p>
+      <w:pPr>
+        <w:rPr>
+          <w:sz w:val="24"/>
+          <w:szCs w:val="24"/>
+        </w:rPr>
+      </w:pPr>
+    </w:p>
+    <w:p>
+      <w:pPr>
+        <w:rPr>
+          <w:rFonts w:hint="eastAsia"/>
+          <w:sz w:val="24"/>
+          <w:szCs w:val="24"/>
         </w:rPr>
       </w:pPr>
     </w:p>
@@ -400,6 +825,128 @@
     </w:p>
   </w:footnote>
 </w:footnotes>
+</file>
+
+<file path=word/numbering.xml><?xml version="1.0" encoding="utf-8"?>
+<w:numbering xmlns:wpc="http://schemas.microsoft.com/office/word/2010/wordprocessingCanvas" xmlns:cx="http://schemas.microsoft.com/office/drawing/2014/chartex" xmlns:cx1="http://schemas.microsoft.com/office/drawing/2015/9/8/chartex" xmlns:cx2="http://schemas.microsoft.com/office/drawing/2015/10/21/chartex" xmlns:cx3="http://schemas.microsoft.com/office/drawing/2016/5/9/chartex" xmlns:cx4="http://schemas.microsoft.com/office/drawing/2016/5/10/chartex" xmlns:cx5="http://schemas.microsoft.com/office/drawing/2016/5/11/chartex" xmlns:cx6="http://schemas.microsoft.com/office/drawing/2016/5/12/chartex" xmlns:cx7="http://schemas.microsoft.com/office/drawing/2016/5/13/chartex" xmlns:cx8="http://schemas.microsoft.com/office/drawing/2016/5/14/chartex" xmlns:mc="http://schemas.openxmlformats.org/markup-compatibility/2006" xmlns:aink="http://schemas.microsoft.com/office/drawing/2016/ink" xmlns:am3d="http://schemas.microsoft.com/office/drawing/2017/model3d" xmlns:o="urn:schemas-microsoft-com:office:office" xmlns:r="http://schemas.openxmlformats.org/officeDocument/2006/relationships" xmlns:m="http://schemas.openxmlformats.org/officeDocument/2006/math" xmlns:v="urn:schemas-microsoft-com:vml" xmlns:wp14="http://schemas.microsoft.com/office/word/2010/wordprocessingDrawing" xmlns:wp="http://schemas.openxmlformats.org/drawingml/2006/wordprocessingDrawing" xmlns:w10="urn:schemas-microsoft-com:office:word" xmlns:w="http://schemas.openxmlformats.org/wordprocessingml/2006/main" xmlns:w14="http://schemas.microsoft.com/office/word/2010/wordml" xmlns:w15="http://schemas.microsoft.com/office/word/2012/wordml" xmlns:w16cex="http://schemas.microsoft.com/office/word/2018/wordml/cex" xmlns:w16cid="http://schemas.microsoft.com/office/word/2016/wordml/cid" xmlns:w16="http://schemas.microsoft.com/office/word/2018/wordml" xmlns:w16se="http://schemas.microsoft.com/office/word/2015/wordml/symex" xmlns:wpg="http://schemas.microsoft.com/office/word/2010/wordprocessingGroup" xmlns:wpi="http://schemas.microsoft.com/office/word/2010/wordprocessingInk" xmlns:wne="http://schemas.microsoft.com/office/word/2006/wordml" xmlns:wps="http://schemas.microsoft.com/office/word/2010/wordprocessingShape" mc:Ignorable="w14 w15 w16se w16cid w16 w16cex wp14">
+  <w:abstractNum w:abstractNumId="0" w15:restartNumberingAfterBreak="0">
+    <w:nsid w:val="27355E7B"/>
+    <w:multiLevelType w:val="hybridMultilevel"/>
+    <w:tmpl w:val="C5CCDEC6"/>
+    <w:lvl w:ilvl="0" w:tplc="B2FE2D7E">
+      <w:numFmt w:val="bullet"/>
+      <w:lvlText w:val=""/>
+      <w:lvlJc w:val="left"/>
+      <w:pPr>
+        <w:ind w:left="930" w:hanging="360"/>
+      </w:pPr>
+      <w:rPr>
+        <w:rFonts w:ascii="Wingdings" w:eastAsia="돋움체" w:hAnsi="Wingdings" w:cs="돋움체" w:hint="default"/>
+        <w:color w:val="000000"/>
+        <w:sz w:val="19"/>
+      </w:rPr>
+    </w:lvl>
+    <w:lvl w:ilvl="1" w:tplc="04090003" w:tentative="1">
+      <w:start w:val="1"/>
+      <w:numFmt w:val="bullet"/>
+      <w:lvlText w:val=""/>
+      <w:lvlJc w:val="left"/>
+      <w:pPr>
+        <w:ind w:left="1370" w:hanging="400"/>
+      </w:pPr>
+      <w:rPr>
+        <w:rFonts w:ascii="Wingdings" w:hAnsi="Wingdings" w:hint="default"/>
+      </w:rPr>
+    </w:lvl>
+    <w:lvl w:ilvl="2" w:tplc="04090005" w:tentative="1">
+      <w:start w:val="1"/>
+      <w:numFmt w:val="bullet"/>
+      <w:lvlText w:val=""/>
+      <w:lvlJc w:val="left"/>
+      <w:pPr>
+        <w:ind w:left="1770" w:hanging="400"/>
+      </w:pPr>
+      <w:rPr>
+        <w:rFonts w:ascii="Wingdings" w:hAnsi="Wingdings" w:hint="default"/>
+      </w:rPr>
+    </w:lvl>
+    <w:lvl w:ilvl="3" w:tplc="04090001" w:tentative="1">
+      <w:start w:val="1"/>
+      <w:numFmt w:val="bullet"/>
+      <w:lvlText w:val=""/>
+      <w:lvlJc w:val="left"/>
+      <w:pPr>
+        <w:ind w:left="2170" w:hanging="400"/>
+      </w:pPr>
+      <w:rPr>
+        <w:rFonts w:ascii="Wingdings" w:hAnsi="Wingdings" w:hint="default"/>
+      </w:rPr>
+    </w:lvl>
+    <w:lvl w:ilvl="4" w:tplc="04090003" w:tentative="1">
+      <w:start w:val="1"/>
+      <w:numFmt w:val="bullet"/>
+      <w:lvlText w:val=""/>
+      <w:lvlJc w:val="left"/>
+      <w:pPr>
+        <w:ind w:left="2570" w:hanging="400"/>
+      </w:pPr>
+      <w:rPr>
+        <w:rFonts w:ascii="Wingdings" w:hAnsi="Wingdings" w:hint="default"/>
+      </w:rPr>
+    </w:lvl>
+    <w:lvl w:ilvl="5" w:tplc="04090005" w:tentative="1">
+      <w:start w:val="1"/>
+      <w:numFmt w:val="bullet"/>
+      <w:lvlText w:val=""/>
+      <w:lvlJc w:val="left"/>
+      <w:pPr>
+        <w:ind w:left="2970" w:hanging="400"/>
+      </w:pPr>
+      <w:rPr>
+        <w:rFonts w:ascii="Wingdings" w:hAnsi="Wingdings" w:hint="default"/>
+      </w:rPr>
+    </w:lvl>
+    <w:lvl w:ilvl="6" w:tplc="04090001" w:tentative="1">
+      <w:start w:val="1"/>
+      <w:numFmt w:val="bullet"/>
+      <w:lvlText w:val=""/>
+      <w:lvlJc w:val="left"/>
+      <w:pPr>
+        <w:ind w:left="3370" w:hanging="400"/>
+      </w:pPr>
+      <w:rPr>
+        <w:rFonts w:ascii="Wingdings" w:hAnsi="Wingdings" w:hint="default"/>
+      </w:rPr>
+    </w:lvl>
+    <w:lvl w:ilvl="7" w:tplc="04090003" w:tentative="1">
+      <w:start w:val="1"/>
+      <w:numFmt w:val="bullet"/>
+      <w:lvlText w:val=""/>
+      <w:lvlJc w:val="left"/>
+      <w:pPr>
+        <w:ind w:left="3770" w:hanging="400"/>
+      </w:pPr>
+      <w:rPr>
+        <w:rFonts w:ascii="Wingdings" w:hAnsi="Wingdings" w:hint="default"/>
+      </w:rPr>
+    </w:lvl>
+    <w:lvl w:ilvl="8" w:tplc="04090005" w:tentative="1">
+      <w:start w:val="1"/>
+      <w:numFmt w:val="bullet"/>
+      <w:lvlText w:val=""/>
+      <w:lvlJc w:val="left"/>
+      <w:pPr>
+        <w:ind w:left="4170" w:hanging="400"/>
+      </w:pPr>
+      <w:rPr>
+        <w:rFonts w:ascii="Wingdings" w:hAnsi="Wingdings" w:hint="default"/>
+      </w:rPr>
+    </w:lvl>
+  </w:abstractNum>
+  <w:num w:numId="1">
+    <w:abstractNumId w:val="0"/>
+  </w:num>
+</w:numbering>
 </file>
 
 <file path=word/styles.xml><?xml version="1.0" encoding="utf-8"?>
@@ -901,6 +1448,16 @@
     <w:uiPriority w:val="99"/>
     <w:rsid w:val="006A237F"/>
   </w:style>
+  <w:style w:type="paragraph" w:styleId="a6">
+    <w:name w:val="List Paragraph"/>
+    <w:basedOn w:val="a"/>
+    <w:uiPriority w:val="34"/>
+    <w:qFormat/>
+    <w:rsid w:val="0079432B"/>
+    <w:pPr>
+      <w:ind w:leftChars="400" w:left="800"/>
+    </w:pPr>
+  </w:style>
 </w:styles>
 </file>
 

--- a/함수들.docx
+++ b/함수들.docx
@@ -12,8 +12,6 @@
           <w:shd w:val="clear" w:color="auto" w:fill="FAFAFA"/>
         </w:rPr>
       </w:pPr>
-      <w:proofErr w:type="spellStart"/>
-      <w:proofErr w:type="gramStart"/>
       <w:r>
         <w:rPr>
           <w:rFonts w:ascii="맑은 고딕" w:eastAsia="맑은 고딕" w:hAnsi="맑은 고딕"/>
@@ -22,9 +20,18 @@
           <w:szCs w:val="21"/>
           <w:shd w:val="clear" w:color="auto" w:fill="FAFAFA"/>
         </w:rPr>
-        <w:t>GPScontroller</w:t>
-      </w:r>
-      <w:proofErr w:type="spellEnd"/>
+        <w:t xml:space="preserve">GPScontroller : GPS </w:t>
+      </w:r>
+      <w:r>
+        <w:rPr>
+          <w:rFonts w:ascii="맑은 고딕" w:eastAsia="맑은 고딕" w:hAnsi="맑은 고딕" w:hint="eastAsia"/>
+          <w:color w:val="333333"/>
+          <w:sz w:val="21"/>
+          <w:szCs w:val="21"/>
+          <w:shd w:val="clear" w:color="auto" w:fill="FAFAFA"/>
+        </w:rPr>
+        <w:t>연결을 시도하고 북쪽을 찾기 위해 컴퍼스를</w:t>
+      </w:r>
       <w:r>
         <w:rPr>
           <w:rFonts w:ascii="맑은 고딕" w:eastAsia="맑은 고딕" w:hAnsi="맑은 고딕"/>
@@ -33,10 +40,21 @@
           <w:szCs w:val="21"/>
           <w:shd w:val="clear" w:color="auto" w:fill="FAFAFA"/>
         </w:rPr>
-        <w:t xml:space="preserve"> :</w:t>
-      </w:r>
-      <w:proofErr w:type="gramEnd"/>
-      <w:r>
+        <w:t xml:space="preserve"> </w:t>
+      </w:r>
+      <w:r>
+        <w:rPr>
+          <w:rFonts w:ascii="맑은 고딕" w:eastAsia="맑은 고딕" w:hAnsi="맑은 고딕" w:hint="eastAsia"/>
+          <w:color w:val="333333"/>
+          <w:sz w:val="21"/>
+          <w:szCs w:val="21"/>
+          <w:shd w:val="clear" w:color="auto" w:fill="FAFAFA"/>
+        </w:rPr>
+        <w:t xml:space="preserve">설정하는 함수 </w:t>
+      </w:r>
+    </w:p>
+    <w:p>
+      <w:pPr>
         <w:rPr>
           <w:rFonts w:ascii="맑은 고딕" w:eastAsia="맑은 고딕" w:hAnsi="맑은 고딕"/>
           <w:color w:val="333333"/>
@@ -44,7 +62,27 @@
           <w:szCs w:val="21"/>
           <w:shd w:val="clear" w:color="auto" w:fill="FAFAFA"/>
         </w:rPr>
-        <w:t xml:space="preserve"> GPS </w:t>
+      </w:pPr>
+    </w:p>
+    <w:p>
+      <w:pPr>
+        <w:rPr>
+          <w:rFonts w:ascii="맑은 고딕" w:eastAsia="맑은 고딕" w:hAnsi="맑은 고딕"/>
+          <w:color w:val="333333"/>
+          <w:sz w:val="21"/>
+          <w:szCs w:val="21"/>
+          <w:shd w:val="clear" w:color="auto" w:fill="FAFAFA"/>
+        </w:rPr>
+      </w:pPr>
+      <w:r>
+        <w:rPr>
+          <w:rFonts w:ascii="맑은 고딕" w:eastAsia="맑은 고딕" w:hAnsi="맑은 고딕"/>
+          <w:color w:val="333333"/>
+          <w:sz w:val="21"/>
+          <w:szCs w:val="21"/>
+          <w:shd w:val="clear" w:color="auto" w:fill="FAFAFA"/>
+        </w:rPr>
+        <w:t xml:space="preserve">ArrowController : </w:t>
       </w:r>
       <w:r>
         <w:rPr>
@@ -54,9 +92,11 @@
           <w:szCs w:val="21"/>
           <w:shd w:val="clear" w:color="auto" w:fill="FAFAFA"/>
         </w:rPr>
-        <w:t>연결을 시도하고 북쪽을 찾기 위해 컴퍼스를</w:t>
-      </w:r>
-      <w:r>
+        <w:t>목적지를 가리키는 화살표를 만들며 처음 들어갈 때 목적지가 원래 방향을 가리키도록 설정한다.</w:t>
+      </w:r>
+    </w:p>
+    <w:p>
+      <w:pPr>
         <w:rPr>
           <w:rFonts w:ascii="맑은 고딕" w:eastAsia="맑은 고딕" w:hAnsi="맑은 고딕"/>
           <w:color w:val="333333"/>
@@ -64,94 +104,6 @@
           <w:szCs w:val="21"/>
           <w:shd w:val="clear" w:color="auto" w:fill="FAFAFA"/>
         </w:rPr>
-        <w:t xml:space="preserve"> </w:t>
-      </w:r>
-      <w:r>
-        <w:rPr>
-          <w:rFonts w:ascii="맑은 고딕" w:eastAsia="맑은 고딕" w:hAnsi="맑은 고딕" w:hint="eastAsia"/>
-          <w:color w:val="333333"/>
-          <w:sz w:val="21"/>
-          <w:szCs w:val="21"/>
-          <w:shd w:val="clear" w:color="auto" w:fill="FAFAFA"/>
-        </w:rPr>
-        <w:t xml:space="preserve">설정하는 함수 </w:t>
-      </w:r>
-    </w:p>
-    <w:p>
-      <w:pPr>
-        <w:rPr>
-          <w:rFonts w:ascii="맑은 고딕" w:eastAsia="맑은 고딕" w:hAnsi="맑은 고딕"/>
-          <w:color w:val="333333"/>
-          <w:sz w:val="21"/>
-          <w:szCs w:val="21"/>
-          <w:shd w:val="clear" w:color="auto" w:fill="FAFAFA"/>
-        </w:rPr>
-      </w:pPr>
-    </w:p>
-    <w:p>
-      <w:pPr>
-        <w:rPr>
-          <w:rFonts w:ascii="맑은 고딕" w:eastAsia="맑은 고딕" w:hAnsi="맑은 고딕"/>
-          <w:color w:val="333333"/>
-          <w:sz w:val="21"/>
-          <w:szCs w:val="21"/>
-          <w:shd w:val="clear" w:color="auto" w:fill="FAFAFA"/>
-        </w:rPr>
-      </w:pPr>
-      <w:proofErr w:type="spellStart"/>
-      <w:proofErr w:type="gramStart"/>
-      <w:r>
-        <w:rPr>
-          <w:rFonts w:ascii="맑은 고딕" w:eastAsia="맑은 고딕" w:hAnsi="맑은 고딕"/>
-          <w:color w:val="333333"/>
-          <w:sz w:val="21"/>
-          <w:szCs w:val="21"/>
-          <w:shd w:val="clear" w:color="auto" w:fill="FAFAFA"/>
-        </w:rPr>
-        <w:t>ArrowController</w:t>
-      </w:r>
-      <w:proofErr w:type="spellEnd"/>
-      <w:r>
-        <w:rPr>
-          <w:rFonts w:ascii="맑은 고딕" w:eastAsia="맑은 고딕" w:hAnsi="맑은 고딕"/>
-          <w:color w:val="333333"/>
-          <w:sz w:val="21"/>
-          <w:szCs w:val="21"/>
-          <w:shd w:val="clear" w:color="auto" w:fill="FAFAFA"/>
-        </w:rPr>
-        <w:t xml:space="preserve"> :</w:t>
-      </w:r>
-      <w:proofErr w:type="gramEnd"/>
-      <w:r>
-        <w:rPr>
-          <w:rFonts w:ascii="맑은 고딕" w:eastAsia="맑은 고딕" w:hAnsi="맑은 고딕"/>
-          <w:color w:val="333333"/>
-          <w:sz w:val="21"/>
-          <w:szCs w:val="21"/>
-          <w:shd w:val="clear" w:color="auto" w:fill="FAFAFA"/>
-        </w:rPr>
-        <w:t xml:space="preserve"> </w:t>
-      </w:r>
-      <w:r>
-        <w:rPr>
-          <w:rFonts w:ascii="맑은 고딕" w:eastAsia="맑은 고딕" w:hAnsi="맑은 고딕" w:hint="eastAsia"/>
-          <w:color w:val="333333"/>
-          <w:sz w:val="21"/>
-          <w:szCs w:val="21"/>
-          <w:shd w:val="clear" w:color="auto" w:fill="FAFAFA"/>
-        </w:rPr>
-        <w:t>목적지를 가리키는 화살표를 만들며 처음 들어갈 때 목적지가 원래 방향을 가리키도록 설정한다.</w:t>
-      </w:r>
-    </w:p>
-    <w:p>
-      <w:pPr>
-        <w:rPr>
-          <w:rFonts w:ascii="맑은 고딕" w:eastAsia="맑은 고딕" w:hAnsi="맑은 고딕"/>
-          <w:color w:val="333333"/>
-          <w:sz w:val="21"/>
-          <w:szCs w:val="21"/>
-          <w:shd w:val="clear" w:color="auto" w:fill="FAFAFA"/>
-        </w:rPr>
       </w:pPr>
     </w:p>
     <w:p>
@@ -164,8 +116,6 @@
           <w:szCs w:val="24"/>
         </w:rPr>
       </w:pPr>
-      <w:proofErr w:type="spellStart"/>
-      <w:proofErr w:type="gramStart"/>
       <w:r>
         <w:rPr>
           <w:rFonts w:ascii="돋움체" w:eastAsia="돋움체" w:cs="돋움체"/>
@@ -174,29 +124,7 @@
           <w:sz w:val="24"/>
           <w:szCs w:val="24"/>
         </w:rPr>
-        <w:t>XMLButtonController</w:t>
-      </w:r>
-      <w:proofErr w:type="spellEnd"/>
-      <w:r>
-        <w:rPr>
-          <w:rFonts w:ascii="돋움체" w:eastAsia="돋움체" w:cs="돋움체"/>
-          <w:color w:val="2B91AF"/>
-          <w:kern w:val="0"/>
-          <w:sz w:val="24"/>
-          <w:szCs w:val="24"/>
-        </w:rPr>
-        <w:t xml:space="preserve"> :</w:t>
-      </w:r>
-      <w:proofErr w:type="gramEnd"/>
-      <w:r>
-        <w:rPr>
-          <w:rFonts w:ascii="돋움체" w:eastAsia="돋움체" w:cs="돋움체"/>
-          <w:color w:val="2B91AF"/>
-          <w:kern w:val="0"/>
-          <w:sz w:val="24"/>
-          <w:szCs w:val="24"/>
-        </w:rPr>
-        <w:t xml:space="preserve"> </w:t>
+        <w:t xml:space="preserve">XMLButtonController : </w:t>
       </w:r>
       <w:r>
         <w:rPr>
@@ -260,8 +188,6 @@
           <w:szCs w:val="19"/>
         </w:rPr>
       </w:pPr>
-      <w:proofErr w:type="spellStart"/>
-      <w:proofErr w:type="gramStart"/>
       <w:r>
         <w:rPr>
           <w:rFonts w:ascii="돋움체" w:eastAsia="돋움체" w:cs="돋움체"/>
@@ -270,29 +196,7 @@
           <w:sz w:val="19"/>
           <w:szCs w:val="19"/>
         </w:rPr>
-        <w:t>LocationChange</w:t>
-      </w:r>
-      <w:proofErr w:type="spellEnd"/>
-      <w:r>
-        <w:rPr>
-          <w:rFonts w:ascii="돋움체" w:eastAsia="돋움체" w:cs="돋움체"/>
-          <w:color w:val="2B91AF"/>
-          <w:kern w:val="0"/>
-          <w:sz w:val="19"/>
-          <w:szCs w:val="19"/>
-        </w:rPr>
-        <w:t xml:space="preserve"> :</w:t>
-      </w:r>
-      <w:proofErr w:type="gramEnd"/>
-      <w:r>
-        <w:rPr>
-          <w:rFonts w:ascii="돋움체" w:eastAsia="돋움체" w:cs="돋움체"/>
-          <w:color w:val="2B91AF"/>
-          <w:kern w:val="0"/>
-          <w:sz w:val="19"/>
-          <w:szCs w:val="19"/>
-        </w:rPr>
-        <w:t xml:space="preserve"> </w:t>
+        <w:t xml:space="preserve">LocationChange : </w:t>
       </w:r>
       <w:r>
         <w:rPr>
@@ -312,29 +216,7 @@
           <w:sz w:val="19"/>
           <w:szCs w:val="19"/>
         </w:rPr>
-        <w:t xml:space="preserve"> </w:t>
-      </w:r>
-      <w:proofErr w:type="spellStart"/>
-      <w:r>
-        <w:rPr>
-          <w:rFonts w:ascii="돋움체" w:eastAsia="돋움체" w:cs="돋움체"/>
-          <w:color w:val="2B91AF"/>
-          <w:kern w:val="0"/>
-          <w:sz w:val="19"/>
-          <w:szCs w:val="19"/>
-        </w:rPr>
-        <w:t>arrowcontroller</w:t>
-      </w:r>
-      <w:proofErr w:type="spellEnd"/>
-      <w:r>
-        <w:rPr>
-          <w:rFonts w:ascii="돋움체" w:eastAsia="돋움체" w:cs="돋움체"/>
-          <w:color w:val="2B91AF"/>
-          <w:kern w:val="0"/>
-          <w:sz w:val="19"/>
-          <w:szCs w:val="19"/>
-        </w:rPr>
-        <w:t xml:space="preserve"> </w:t>
+        <w:t xml:space="preserve"> arrowcontroller </w:t>
       </w:r>
       <w:r>
         <w:rPr>
@@ -378,8 +260,6 @@
           <w:szCs w:val="19"/>
         </w:rPr>
       </w:pPr>
-      <w:proofErr w:type="spellStart"/>
-      <w:proofErr w:type="gramStart"/>
       <w:r>
         <w:rPr>
           <w:rFonts w:ascii="돋움체" w:eastAsia="돋움체" w:cs="돋움체"/>
@@ -388,29 +268,7 @@
           <w:sz w:val="19"/>
           <w:szCs w:val="19"/>
         </w:rPr>
-        <w:t>MygpsTrans</w:t>
-      </w:r>
-      <w:proofErr w:type="spellEnd"/>
-      <w:r>
-        <w:rPr>
-          <w:rFonts w:ascii="돋움체" w:eastAsia="돋움체" w:cs="돋움체"/>
-          <w:color w:val="000000"/>
-          <w:kern w:val="0"/>
-          <w:sz w:val="19"/>
-          <w:szCs w:val="19"/>
-        </w:rPr>
-        <w:t xml:space="preserve"> :</w:t>
-      </w:r>
-      <w:proofErr w:type="gramEnd"/>
-      <w:r>
-        <w:rPr>
-          <w:rFonts w:ascii="돋움체" w:eastAsia="돋움체" w:cs="돋움체"/>
-          <w:color w:val="000000"/>
-          <w:kern w:val="0"/>
-          <w:sz w:val="19"/>
-          <w:szCs w:val="19"/>
-        </w:rPr>
-        <w:t xml:space="preserve"> </w:t>
+        <w:t xml:space="preserve">MygpsTrans : </w:t>
       </w:r>
       <w:r>
         <w:rPr>
@@ -436,8 +294,6 @@
           <w:szCs w:val="24"/>
         </w:rPr>
       </w:pPr>
-      <w:proofErr w:type="spellStart"/>
-      <w:proofErr w:type="gramStart"/>
       <w:r>
         <w:rPr>
           <w:rFonts w:ascii="돋움체" w:eastAsia="돋움체" w:cs="돋움체"/>
@@ -446,20 +302,8 @@
           <w:sz w:val="19"/>
           <w:szCs w:val="19"/>
         </w:rPr>
-        <w:t>GetLocation</w:t>
-      </w:r>
-      <w:proofErr w:type="spellEnd"/>
-      <w:r>
-        <w:rPr>
-          <w:rFonts w:ascii="돋움체" w:eastAsia="돋움체" w:cs="돋움체"/>
-          <w:color w:val="000000"/>
-          <w:kern w:val="0"/>
-          <w:sz w:val="19"/>
-          <w:szCs w:val="19"/>
-        </w:rPr>
-        <w:t>(</w:t>
-      </w:r>
-      <w:proofErr w:type="gramEnd"/>
+        <w:t>GetLocation(</w:t>
+      </w:r>
       <w:r>
         <w:rPr>
           <w:rFonts w:ascii="돋움체" w:eastAsia="돋움체" w:cs="돋움체" w:hint="eastAsia"/>
@@ -546,24 +390,36 @@
           <w:szCs w:val="24"/>
         </w:rPr>
       </w:pPr>
-      <w:proofErr w:type="spellStart"/>
-      <w:proofErr w:type="gramStart"/>
-      <w:r>
-        <w:rPr>
-          <w:sz w:val="24"/>
-          <w:szCs w:val="24"/>
-        </w:rPr>
-        <w:t>Webmaploader</w:t>
-      </w:r>
-      <w:proofErr w:type="spellEnd"/>
-      <w:r>
-        <w:rPr>
-          <w:sz w:val="24"/>
-          <w:szCs w:val="24"/>
-        </w:rPr>
-        <w:t xml:space="preserve"> :</w:t>
-      </w:r>
-      <w:proofErr w:type="gramEnd"/>
+      <w:r>
+        <w:rPr>
+          <w:sz w:val="24"/>
+          <w:szCs w:val="24"/>
+        </w:rPr>
+        <w:t xml:space="preserve">Webmaploader : </w:t>
+      </w:r>
+      <w:r>
+        <w:rPr>
+          <w:rFonts w:hint="eastAsia"/>
+          <w:sz w:val="24"/>
+          <w:szCs w:val="24"/>
+        </w:rPr>
+        <w:t>a</w:t>
+      </w:r>
+      <w:r>
+        <w:rPr>
+          <w:sz w:val="24"/>
+          <w:szCs w:val="24"/>
+        </w:rPr>
+        <w:t>rlocation</w:t>
+      </w:r>
+      <w:r>
+        <w:rPr>
+          <w:rFonts w:hint="eastAsia"/>
+          <w:sz w:val="24"/>
+          <w:szCs w:val="24"/>
+        </w:rPr>
+        <w:t>에서 지원하는 스크립트,</w:t>
+      </w:r>
       <w:r>
         <w:rPr>
           <w:sz w:val="24"/>
@@ -571,13 +427,80 @@
         </w:rPr>
         <w:t xml:space="preserve"> </w:t>
       </w:r>
-      <w:proofErr w:type="spellStart"/>
       <w:r>
         <w:rPr>
           <w:rFonts w:hint="eastAsia"/>
           <w:sz w:val="24"/>
           <w:szCs w:val="24"/>
         </w:rPr>
+        <w:t>이걸 이용해서 오브젝트들 리스트를 집어넣고</w:t>
+      </w:r>
+      <w:r>
+        <w:rPr>
+          <w:sz w:val="24"/>
+          <w:szCs w:val="24"/>
+        </w:rPr>
+        <w:t xml:space="preserve"> </w:t>
+      </w:r>
+      <w:r>
+        <w:rPr>
+          <w:rFonts w:hint="eastAsia"/>
+          <w:sz w:val="24"/>
+          <w:szCs w:val="24"/>
+        </w:rPr>
+        <w:t>만들어 낼 수 있다.</w:t>
+      </w:r>
+      <w:r>
+        <w:rPr>
+          <w:sz w:val="24"/>
+          <w:szCs w:val="24"/>
+        </w:rPr>
+        <w:t xml:space="preserve"> </w:t>
+      </w:r>
+    </w:p>
+    <w:p>
+      <w:pPr>
+        <w:rPr>
+          <w:sz w:val="24"/>
+          <w:szCs w:val="24"/>
+        </w:rPr>
+      </w:pPr>
+    </w:p>
+    <w:p>
+      <w:pPr>
+        <w:rPr>
+          <w:sz w:val="24"/>
+          <w:szCs w:val="24"/>
+        </w:rPr>
+      </w:pPr>
+      <w:r>
+        <w:rPr>
+          <w:sz w:val="24"/>
+          <w:szCs w:val="24"/>
+        </w:rPr>
+        <w:t xml:space="preserve">Scenemanager : </w:t>
+      </w:r>
+      <w:r>
+        <w:rPr>
+          <w:rFonts w:hint="eastAsia"/>
+          <w:sz w:val="24"/>
+          <w:szCs w:val="24"/>
+        </w:rPr>
+        <w:t>씬을 바꾸는 함수,</w:t>
+      </w:r>
+      <w:r>
+        <w:rPr>
+          <w:sz w:val="24"/>
+          <w:szCs w:val="24"/>
+        </w:rPr>
+        <w:t xml:space="preserve"> </w:t>
+      </w:r>
+      <w:r>
+        <w:rPr>
+          <w:rFonts w:hint="eastAsia"/>
+          <w:sz w:val="24"/>
+          <w:szCs w:val="24"/>
+        </w:rPr>
         <w:t>a</w:t>
       </w:r>
       <w:r>
@@ -585,16 +508,47 @@
           <w:sz w:val="24"/>
           <w:szCs w:val="24"/>
         </w:rPr>
-        <w:t>rlocation</w:t>
-      </w:r>
-      <w:proofErr w:type="spellEnd"/>
+        <w:t>r session</w:t>
+      </w:r>
       <w:r>
         <w:rPr>
           <w:rFonts w:hint="eastAsia"/>
           <w:sz w:val="24"/>
           <w:szCs w:val="24"/>
         </w:rPr>
-        <w:t>에서 지원하는 스크립트,</w:t>
+        <w:t>들이 설정되기까지 시간이 필요해서 3초 정도의 텀을 두고 있다.</w:t>
+      </w:r>
+    </w:p>
+    <w:p>
+      <w:pPr>
+        <w:rPr>
+          <w:sz w:val="24"/>
+          <w:szCs w:val="24"/>
+        </w:rPr>
+      </w:pPr>
+    </w:p>
+    <w:p>
+      <w:pPr>
+        <w:rPr>
+          <w:rFonts w:hint="eastAsia"/>
+          <w:sz w:val="24"/>
+          <w:szCs w:val="24"/>
+        </w:rPr>
+      </w:pPr>
+      <w:r>
+        <w:rPr>
+          <w:sz w:val="24"/>
+          <w:szCs w:val="24"/>
+        </w:rPr>
+        <w:t xml:space="preserve">Magnet_Compass : </w:t>
+      </w:r>
+      <w:r>
+        <w:rPr>
+          <w:rFonts w:hint="eastAsia"/>
+          <w:sz w:val="24"/>
+          <w:szCs w:val="24"/>
+        </w:rPr>
+        <w:t>북쪽이 어디인지 표시해주는 함수,</w:t>
       </w:r>
       <w:r>
         <w:rPr>
@@ -609,7 +563,7 @@
           <w:sz w:val="24"/>
           <w:szCs w:val="24"/>
         </w:rPr>
-        <w:t>이걸 이용해서 오브젝트들 리스트를 집어넣고</w:t>
+        <w:t>안경 위에 계속 따라다니면서 북쪽을 가리킨다.</w:t>
       </w:r>
       <w:r>
         <w:rPr>
@@ -624,104 +578,61 @@
           <w:sz w:val="24"/>
           <w:szCs w:val="24"/>
         </w:rPr>
-        <w:t>만들어 낼 수 있다.</w:t>
-      </w:r>
-      <w:r>
-        <w:rPr>
-          <w:sz w:val="24"/>
-          <w:szCs w:val="24"/>
-        </w:rPr>
-        <w:t xml:space="preserve"> </w:t>
-      </w:r>
-    </w:p>
-    <w:p>
-      <w:pPr>
-        <w:rPr>
-          <w:sz w:val="24"/>
-          <w:szCs w:val="24"/>
-        </w:rPr>
-      </w:pPr>
-    </w:p>
-    <w:p>
-      <w:pPr>
-        <w:rPr>
-          <w:sz w:val="24"/>
-          <w:szCs w:val="24"/>
-        </w:rPr>
-      </w:pPr>
-      <w:proofErr w:type="spellStart"/>
-      <w:proofErr w:type="gramStart"/>
-      <w:r>
-        <w:rPr>
-          <w:sz w:val="24"/>
-          <w:szCs w:val="24"/>
-        </w:rPr>
-        <w:t>Scenemanager</w:t>
-      </w:r>
-      <w:proofErr w:type="spellEnd"/>
-      <w:r>
-        <w:rPr>
-          <w:sz w:val="24"/>
-          <w:szCs w:val="24"/>
-        </w:rPr>
-        <w:t xml:space="preserve"> :</w:t>
-      </w:r>
-      <w:proofErr w:type="gramEnd"/>
-      <w:r>
-        <w:rPr>
-          <w:sz w:val="24"/>
-          <w:szCs w:val="24"/>
-        </w:rPr>
-        <w:t xml:space="preserve"> </w:t>
-      </w:r>
-      <w:proofErr w:type="spellStart"/>
-      <w:r>
+        <w:t>원래라면 이걸 이용해 북쪽 보정을 해서 오브젝트들을 회전시킬 생각이었지만 잘 되지 않았다.</w:t>
+      </w:r>
+    </w:p>
+    <w:p>
+      <w:pPr>
+        <w:rPr>
+          <w:sz w:val="24"/>
+          <w:szCs w:val="24"/>
+        </w:rPr>
+      </w:pPr>
+    </w:p>
+    <w:p>
+      <w:pPr>
         <w:rPr>
           <w:rFonts w:hint="eastAsia"/>
           <w:sz w:val="24"/>
           <w:szCs w:val="24"/>
         </w:rPr>
-        <w:t>씬을</w:t>
-      </w:r>
-      <w:proofErr w:type="spellEnd"/>
+      </w:pPr>
+      <w:r>
+        <w:rPr>
+          <w:sz w:val="24"/>
+          <w:szCs w:val="24"/>
+        </w:rPr>
+        <w:t xml:space="preserve">NrealPrefebDatabase : </w:t>
+      </w:r>
       <w:r>
         <w:rPr>
           <w:rFonts w:hint="eastAsia"/>
           <w:sz w:val="24"/>
           <w:szCs w:val="24"/>
         </w:rPr>
-        <w:t xml:space="preserve"> 바꾸는 함수,</w:t>
-      </w:r>
-      <w:r>
-        <w:rPr>
-          <w:sz w:val="24"/>
-          <w:szCs w:val="24"/>
-        </w:rPr>
-        <w:t xml:space="preserve"> </w:t>
-      </w:r>
-      <w:proofErr w:type="spellStart"/>
+        <w:t>사용하는 관광지의 G</w:t>
+      </w:r>
+      <w:r>
+        <w:rPr>
+          <w:sz w:val="24"/>
+          <w:szCs w:val="24"/>
+        </w:rPr>
+        <w:t xml:space="preserve">PS </w:t>
+      </w:r>
       <w:r>
         <w:rPr>
           <w:rFonts w:hint="eastAsia"/>
           <w:sz w:val="24"/>
           <w:szCs w:val="24"/>
         </w:rPr>
-        <w:t>a</w:t>
-      </w:r>
-      <w:r>
-        <w:rPr>
-          <w:sz w:val="24"/>
-          <w:szCs w:val="24"/>
-        </w:rPr>
-        <w:t>r</w:t>
-      </w:r>
-      <w:proofErr w:type="spellEnd"/>
-      <w:r>
-        <w:rPr>
-          <w:sz w:val="24"/>
-          <w:szCs w:val="24"/>
-        </w:rPr>
-        <w:t xml:space="preserve"> session</w:t>
+        <w:t xml:space="preserve">정보를 </w:t>
+      </w:r>
+      <w:r>
+        <w:rPr>
+          <w:sz w:val="24"/>
+          <w:szCs w:val="24"/>
+        </w:rPr>
+        <w:t xml:space="preserve">xml </w:t>
       </w:r>
       <w:r>
         <w:rPr>
@@ -729,43 +640,8 @@
           <w:sz w:val="24"/>
           <w:szCs w:val="24"/>
         </w:rPr>
-        <w:t xml:space="preserve">들이 설정되기까지 시간이 필요해서 3초 정도의 </w:t>
-      </w:r>
-      <w:proofErr w:type="spellStart"/>
-      <w:r>
-        <w:rPr>
-          <w:rFonts w:hint="eastAsia"/>
-          <w:sz w:val="24"/>
-          <w:szCs w:val="24"/>
-        </w:rPr>
-        <w:t>텀을</w:t>
-      </w:r>
-      <w:proofErr w:type="spellEnd"/>
-      <w:r>
-        <w:rPr>
-          <w:rFonts w:hint="eastAsia"/>
-          <w:sz w:val="24"/>
-          <w:szCs w:val="24"/>
-        </w:rPr>
-        <w:t xml:space="preserve"> 두고 있다.</w:t>
-      </w:r>
-    </w:p>
-    <w:p>
-      <w:pPr>
-        <w:rPr>
-          <w:sz w:val="24"/>
-          <w:szCs w:val="24"/>
-        </w:rPr>
-      </w:pPr>
-    </w:p>
-    <w:p>
-      <w:pPr>
-        <w:rPr>
-          <w:rFonts w:hint="eastAsia"/>
-          <w:sz w:val="24"/>
-          <w:szCs w:val="24"/>
-        </w:rPr>
-      </w:pPr>
+        <w:t>파일로 만들어서 읽어 들어오는 파일</w:t>
+      </w:r>
     </w:p>
     <w:sectPr>
       <w:pgSz w:w="11906" w:h="16838"/>

--- a/함수들.docx
+++ b/함수들.docx
@@ -12,6 +12,8 @@
           <w:shd w:val="clear" w:color="auto" w:fill="FAFAFA"/>
         </w:rPr>
       </w:pPr>
+      <w:proofErr w:type="spellStart"/>
+      <w:proofErr w:type="gramStart"/>
       <w:r>
         <w:rPr>
           <w:rFonts w:ascii="맑은 고딕" w:eastAsia="맑은 고딕" w:hAnsi="맑은 고딕"/>
@@ -20,7 +22,29 @@
           <w:szCs w:val="21"/>
           <w:shd w:val="clear" w:color="auto" w:fill="FAFAFA"/>
         </w:rPr>
-        <w:t xml:space="preserve">GPScontroller : GPS </w:t>
+        <w:t>GPScontroller</w:t>
+      </w:r>
+      <w:proofErr w:type="spellEnd"/>
+      <w:r>
+        <w:rPr>
+          <w:rFonts w:ascii="맑은 고딕" w:eastAsia="맑은 고딕" w:hAnsi="맑은 고딕"/>
+          <w:color w:val="333333"/>
+          <w:sz w:val="21"/>
+          <w:szCs w:val="21"/>
+          <w:shd w:val="clear" w:color="auto" w:fill="FAFAFA"/>
+        </w:rPr>
+        <w:t xml:space="preserve"> :</w:t>
+      </w:r>
+      <w:proofErr w:type="gramEnd"/>
+      <w:r>
+        <w:rPr>
+          <w:rFonts w:ascii="맑은 고딕" w:eastAsia="맑은 고딕" w:hAnsi="맑은 고딕"/>
+          <w:color w:val="333333"/>
+          <w:sz w:val="21"/>
+          <w:szCs w:val="21"/>
+          <w:shd w:val="clear" w:color="auto" w:fill="FAFAFA"/>
+        </w:rPr>
+        <w:t xml:space="preserve"> GPS </w:t>
       </w:r>
       <w:r>
         <w:rPr>
@@ -55,6 +79,12 @@
     </w:p>
     <w:p>
       <w:pPr>
+        <w:pStyle w:val="a6"/>
+        <w:numPr>
+          <w:ilvl w:val="0"/>
+          <w:numId w:val="2"/>
+        </w:numPr>
+        <w:ind w:leftChars="0"/>
         <w:rPr>
           <w:rFonts w:ascii="맑은 고딕" w:eastAsia="맑은 고딕" w:hAnsi="맑은 고딕"/>
           <w:color w:val="333333"/>
@@ -63,9 +93,101 @@
           <w:shd w:val="clear" w:color="auto" w:fill="FAFAFA"/>
         </w:rPr>
       </w:pPr>
-    </w:p>
-    <w:p>
-      <w:pPr>
+      <w:r>
+        <w:rPr>
+          <w:rFonts w:ascii="돋움체" w:eastAsia="돋움체" w:cs="돋움체"/>
+          <w:color w:val="0000FF"/>
+          <w:kern w:val="0"/>
+          <w:sz w:val="19"/>
+          <w:szCs w:val="19"/>
+        </w:rPr>
+        <w:t>public</w:t>
+      </w:r>
+      <w:r>
+        <w:rPr>
+          <w:rFonts w:ascii="돋움체" w:eastAsia="돋움체" w:cs="돋움체"/>
+          <w:color w:val="000000"/>
+          <w:kern w:val="0"/>
+          <w:sz w:val="19"/>
+          <w:szCs w:val="19"/>
+        </w:rPr>
+        <w:t xml:space="preserve"> </w:t>
+      </w:r>
+      <w:proofErr w:type="spellStart"/>
+      <w:r>
+        <w:rPr>
+          <w:rFonts w:ascii="돋움체" w:eastAsia="돋움체" w:cs="돋움체"/>
+          <w:color w:val="000000"/>
+          <w:kern w:val="0"/>
+          <w:sz w:val="19"/>
+          <w:szCs w:val="19"/>
+        </w:rPr>
+        <w:t>LocationInfo</w:t>
+      </w:r>
+      <w:proofErr w:type="spellEnd"/>
+      <w:r>
+        <w:rPr>
+          <w:rFonts w:ascii="돋움체" w:eastAsia="돋움체" w:cs="돋움체"/>
+          <w:color w:val="000000"/>
+          <w:kern w:val="0"/>
+          <w:sz w:val="19"/>
+          <w:szCs w:val="19"/>
+        </w:rPr>
+        <w:t xml:space="preserve"> </w:t>
+      </w:r>
+      <w:proofErr w:type="spellStart"/>
+      <w:proofErr w:type="gramStart"/>
+      <w:r>
+        <w:rPr>
+          <w:rFonts w:ascii="돋움체" w:eastAsia="돋움체" w:cs="돋움체"/>
+          <w:color w:val="000000"/>
+          <w:kern w:val="0"/>
+          <w:sz w:val="19"/>
+          <w:szCs w:val="19"/>
+        </w:rPr>
+        <w:t>currentGPSposition</w:t>
+      </w:r>
+      <w:proofErr w:type="spellEnd"/>
+      <w:r>
+        <w:rPr>
+          <w:rFonts w:ascii="돋움체" w:eastAsia="돋움체" w:cs="돋움체"/>
+          <w:color w:val="000000"/>
+          <w:kern w:val="0"/>
+          <w:sz w:val="19"/>
+          <w:szCs w:val="19"/>
+        </w:rPr>
+        <w:t xml:space="preserve"> :</w:t>
+      </w:r>
+      <w:proofErr w:type="gramEnd"/>
+      <w:r>
+        <w:rPr>
+          <w:rFonts w:ascii="돋움체" w:eastAsia="돋움체" w:cs="돋움체"/>
+          <w:color w:val="000000"/>
+          <w:kern w:val="0"/>
+          <w:sz w:val="19"/>
+          <w:szCs w:val="19"/>
+        </w:rPr>
+        <w:t xml:space="preserve"> location </w:t>
+      </w:r>
+      <w:r>
+        <w:rPr>
+          <w:rFonts w:ascii="돋움체" w:eastAsia="돋움체" w:cs="돋움체" w:hint="eastAsia"/>
+          <w:color w:val="000000"/>
+          <w:kern w:val="0"/>
+          <w:sz w:val="19"/>
+          <w:szCs w:val="19"/>
+        </w:rPr>
+        <w:t>뭉텅이로 받아갈 때 씀</w:t>
+      </w:r>
+    </w:p>
+    <w:p>
+      <w:pPr>
+        <w:pStyle w:val="a6"/>
+        <w:numPr>
+          <w:ilvl w:val="0"/>
+          <w:numId w:val="2"/>
+        </w:numPr>
+        <w:ind w:leftChars="0"/>
         <w:rPr>
           <w:rFonts w:ascii="맑은 고딕" w:eastAsia="맑은 고딕" w:hAnsi="맑은 고딕"/>
           <w:color w:val="333333"/>
@@ -76,13 +198,160 @@
       </w:pPr>
       <w:r>
         <w:rPr>
+          <w:rFonts w:ascii="돋움체" w:eastAsia="돋움체" w:cs="돋움체"/>
+          <w:color w:val="0000FF"/>
+          <w:kern w:val="0"/>
+          <w:sz w:val="19"/>
+          <w:szCs w:val="19"/>
+        </w:rPr>
+        <w:t>public</w:t>
+      </w:r>
+      <w:r>
+        <w:rPr>
+          <w:rFonts w:ascii="돋움체" w:eastAsia="돋움체" w:cs="돋움체"/>
+          <w:color w:val="000000"/>
+          <w:kern w:val="0"/>
+          <w:sz w:val="19"/>
+          <w:szCs w:val="19"/>
+        </w:rPr>
+        <w:t xml:space="preserve"> </w:t>
+      </w:r>
+      <w:r>
+        <w:rPr>
+          <w:rFonts w:ascii="돋움체" w:eastAsia="돋움체" w:cs="돋움체"/>
+          <w:color w:val="0000FF"/>
+          <w:kern w:val="0"/>
+          <w:sz w:val="19"/>
+          <w:szCs w:val="19"/>
+        </w:rPr>
+        <w:t>bool</w:t>
+      </w:r>
+      <w:r>
+        <w:rPr>
+          <w:rFonts w:ascii="돋움체" w:eastAsia="돋움체" w:cs="돋움체"/>
+          <w:color w:val="000000"/>
+          <w:kern w:val="0"/>
+          <w:sz w:val="19"/>
+          <w:szCs w:val="19"/>
+        </w:rPr>
+        <w:t xml:space="preserve"> </w:t>
+      </w:r>
+      <w:proofErr w:type="spellStart"/>
+      <w:proofErr w:type="gramStart"/>
+      <w:r>
+        <w:rPr>
+          <w:rFonts w:ascii="돋움체" w:eastAsia="돋움체" w:cs="돋움체"/>
+          <w:color w:val="000000"/>
+          <w:kern w:val="0"/>
+          <w:sz w:val="19"/>
+          <w:szCs w:val="19"/>
+        </w:rPr>
+        <w:t>isConnected</w:t>
+      </w:r>
+      <w:proofErr w:type="spellEnd"/>
+      <w:r>
+        <w:rPr>
+          <w:rFonts w:ascii="돋움체" w:eastAsia="돋움체" w:cs="돋움체"/>
+          <w:color w:val="000000"/>
+          <w:kern w:val="0"/>
+          <w:sz w:val="19"/>
+          <w:szCs w:val="19"/>
+        </w:rPr>
+        <w:t xml:space="preserve"> :</w:t>
+      </w:r>
+      <w:proofErr w:type="gramEnd"/>
+      <w:r>
+        <w:rPr>
+          <w:rFonts w:ascii="돋움체" w:eastAsia="돋움체" w:cs="돋움체"/>
+          <w:color w:val="000000"/>
+          <w:kern w:val="0"/>
+          <w:sz w:val="19"/>
+          <w:szCs w:val="19"/>
+        </w:rPr>
+        <w:t xml:space="preserve"> </w:t>
+      </w:r>
+      <w:r>
+        <w:rPr>
+          <w:rFonts w:ascii="돋움체" w:eastAsia="돋움체" w:cs="돋움체" w:hint="eastAsia"/>
+          <w:color w:val="000000"/>
+          <w:kern w:val="0"/>
+          <w:sz w:val="19"/>
+          <w:szCs w:val="19"/>
+        </w:rPr>
+        <w:t>연결이 되었다는 사실을 전달하기 위해 씀</w:t>
+      </w:r>
+    </w:p>
+    <w:p>
+      <w:pPr>
+        <w:pStyle w:val="a6"/>
+        <w:numPr>
+          <w:ilvl w:val="0"/>
+          <w:numId w:val="2"/>
+        </w:numPr>
+        <w:ind w:leftChars="0"/>
+        <w:rPr>
           <w:rFonts w:ascii="맑은 고딕" w:eastAsia="맑은 고딕" w:hAnsi="맑은 고딕"/>
           <w:color w:val="333333"/>
           <w:sz w:val="21"/>
           <w:szCs w:val="21"/>
           <w:shd w:val="clear" w:color="auto" w:fill="FAFAFA"/>
         </w:rPr>
-        <w:t xml:space="preserve">ArrowController : </w:t>
+      </w:pPr>
+    </w:p>
+    <w:p>
+      <w:pPr>
+        <w:rPr>
+          <w:rFonts w:ascii="맑은 고딕" w:eastAsia="맑은 고딕" w:hAnsi="맑은 고딕"/>
+          <w:color w:val="333333"/>
+          <w:sz w:val="21"/>
+          <w:szCs w:val="21"/>
+          <w:shd w:val="clear" w:color="auto" w:fill="FAFAFA"/>
+        </w:rPr>
+      </w:pPr>
+    </w:p>
+    <w:p>
+      <w:pPr>
+        <w:rPr>
+          <w:rFonts w:ascii="맑은 고딕" w:eastAsia="맑은 고딕" w:hAnsi="맑은 고딕"/>
+          <w:color w:val="333333"/>
+          <w:sz w:val="21"/>
+          <w:szCs w:val="21"/>
+          <w:shd w:val="clear" w:color="auto" w:fill="FAFAFA"/>
+        </w:rPr>
+      </w:pPr>
+      <w:proofErr w:type="spellStart"/>
+      <w:proofErr w:type="gramStart"/>
+      <w:r>
+        <w:rPr>
+          <w:rFonts w:ascii="맑은 고딕" w:eastAsia="맑은 고딕" w:hAnsi="맑은 고딕"/>
+          <w:color w:val="333333"/>
+          <w:sz w:val="21"/>
+          <w:szCs w:val="21"/>
+          <w:shd w:val="clear" w:color="auto" w:fill="FAFAFA"/>
+        </w:rPr>
+        <w:t>ArrowController</w:t>
+      </w:r>
+      <w:proofErr w:type="spellEnd"/>
+      <w:r>
+        <w:rPr>
+          <w:rFonts w:ascii="맑은 고딕" w:eastAsia="맑은 고딕" w:hAnsi="맑은 고딕"/>
+          <w:color w:val="333333"/>
+          <w:sz w:val="21"/>
+          <w:szCs w:val="21"/>
+          <w:shd w:val="clear" w:color="auto" w:fill="FAFAFA"/>
+        </w:rPr>
+        <w:t xml:space="preserve"> :</w:t>
+      </w:r>
+      <w:proofErr w:type="gramEnd"/>
+      <w:r>
+        <w:rPr>
+          <w:rFonts w:ascii="맑은 고딕" w:eastAsia="맑은 고딕" w:hAnsi="맑은 고딕"/>
+          <w:color w:val="333333"/>
+          <w:sz w:val="21"/>
+          <w:szCs w:val="21"/>
+          <w:shd w:val="clear" w:color="auto" w:fill="FAFAFA"/>
+        </w:rPr>
+        <w:t xml:space="preserve"> </w:t>
       </w:r>
       <w:r>
         <w:rPr>
@@ -116,6 +385,8 @@
           <w:szCs w:val="24"/>
         </w:rPr>
       </w:pPr>
+      <w:proofErr w:type="spellStart"/>
+      <w:proofErr w:type="gramStart"/>
       <w:r>
         <w:rPr>
           <w:rFonts w:ascii="돋움체" w:eastAsia="돋움체" w:cs="돋움체"/>
@@ -124,7 +395,29 @@
           <w:sz w:val="24"/>
           <w:szCs w:val="24"/>
         </w:rPr>
-        <w:t xml:space="preserve">XMLButtonController : </w:t>
+        <w:t>XMLButtonController</w:t>
+      </w:r>
+      <w:proofErr w:type="spellEnd"/>
+      <w:r>
+        <w:rPr>
+          <w:rFonts w:ascii="돋움체" w:eastAsia="돋움체" w:cs="돋움체"/>
+          <w:color w:val="2B91AF"/>
+          <w:kern w:val="0"/>
+          <w:sz w:val="24"/>
+          <w:szCs w:val="24"/>
+        </w:rPr>
+        <w:t xml:space="preserve"> :</w:t>
+      </w:r>
+      <w:proofErr w:type="gramEnd"/>
+      <w:r>
+        <w:rPr>
+          <w:rFonts w:ascii="돋움체" w:eastAsia="돋움체" w:cs="돋움체"/>
+          <w:color w:val="2B91AF"/>
+          <w:kern w:val="0"/>
+          <w:sz w:val="24"/>
+          <w:szCs w:val="24"/>
+        </w:rPr>
+        <w:t xml:space="preserve"> </w:t>
       </w:r>
       <w:r>
         <w:rPr>
@@ -188,6 +481,8 @@
           <w:szCs w:val="19"/>
         </w:rPr>
       </w:pPr>
+      <w:proofErr w:type="spellStart"/>
+      <w:proofErr w:type="gramStart"/>
       <w:r>
         <w:rPr>
           <w:rFonts w:ascii="돋움체" w:eastAsia="돋움체" w:cs="돋움체"/>
@@ -196,7 +491,29 @@
           <w:sz w:val="19"/>
           <w:szCs w:val="19"/>
         </w:rPr>
-        <w:t xml:space="preserve">LocationChange : </w:t>
+        <w:t>LocationChange</w:t>
+      </w:r>
+      <w:proofErr w:type="spellEnd"/>
+      <w:r>
+        <w:rPr>
+          <w:rFonts w:ascii="돋움체" w:eastAsia="돋움체" w:cs="돋움체"/>
+          <w:color w:val="2B91AF"/>
+          <w:kern w:val="0"/>
+          <w:sz w:val="19"/>
+          <w:szCs w:val="19"/>
+        </w:rPr>
+        <w:t xml:space="preserve"> :</w:t>
+      </w:r>
+      <w:proofErr w:type="gramEnd"/>
+      <w:r>
+        <w:rPr>
+          <w:rFonts w:ascii="돋움체" w:eastAsia="돋움체" w:cs="돋움체"/>
+          <w:color w:val="2B91AF"/>
+          <w:kern w:val="0"/>
+          <w:sz w:val="19"/>
+          <w:szCs w:val="19"/>
+        </w:rPr>
+        <w:t xml:space="preserve"> </w:t>
       </w:r>
       <w:r>
         <w:rPr>
@@ -216,7 +533,29 @@
           <w:sz w:val="19"/>
           <w:szCs w:val="19"/>
         </w:rPr>
-        <w:t xml:space="preserve"> arrowcontroller </w:t>
+        <w:t xml:space="preserve"> </w:t>
+      </w:r>
+      <w:proofErr w:type="spellStart"/>
+      <w:r>
+        <w:rPr>
+          <w:rFonts w:ascii="돋움체" w:eastAsia="돋움체" w:cs="돋움체"/>
+          <w:color w:val="2B91AF"/>
+          <w:kern w:val="0"/>
+          <w:sz w:val="19"/>
+          <w:szCs w:val="19"/>
+        </w:rPr>
+        <w:t>arrowcontroller</w:t>
+      </w:r>
+      <w:proofErr w:type="spellEnd"/>
+      <w:r>
+        <w:rPr>
+          <w:rFonts w:ascii="돋움체" w:eastAsia="돋움체" w:cs="돋움체"/>
+          <w:color w:val="2B91AF"/>
+          <w:kern w:val="0"/>
+          <w:sz w:val="19"/>
+          <w:szCs w:val="19"/>
+        </w:rPr>
+        <w:t xml:space="preserve"> </w:t>
       </w:r>
       <w:r>
         <w:rPr>
@@ -260,15 +599,39 @@
           <w:szCs w:val="19"/>
         </w:rPr>
       </w:pPr>
-      <w:r>
-        <w:rPr>
-          <w:rFonts w:ascii="돋움체" w:eastAsia="돋움체" w:cs="돋움체"/>
-          <w:color w:val="000000"/>
-          <w:kern w:val="0"/>
-          <w:sz w:val="19"/>
-          <w:szCs w:val="19"/>
-        </w:rPr>
-        <w:t xml:space="preserve">MygpsTrans : </w:t>
+      <w:proofErr w:type="spellStart"/>
+      <w:proofErr w:type="gramStart"/>
+      <w:r>
+        <w:rPr>
+          <w:rFonts w:ascii="돋움체" w:eastAsia="돋움체" w:cs="돋움체"/>
+          <w:color w:val="000000"/>
+          <w:kern w:val="0"/>
+          <w:sz w:val="19"/>
+          <w:szCs w:val="19"/>
+        </w:rPr>
+        <w:t>MygpsTrans</w:t>
+      </w:r>
+      <w:proofErr w:type="spellEnd"/>
+      <w:r>
+        <w:rPr>
+          <w:rFonts w:ascii="돋움체" w:eastAsia="돋움체" w:cs="돋움체"/>
+          <w:color w:val="000000"/>
+          <w:kern w:val="0"/>
+          <w:sz w:val="19"/>
+          <w:szCs w:val="19"/>
+        </w:rPr>
+        <w:t xml:space="preserve"> :</w:t>
+      </w:r>
+      <w:proofErr w:type="gramEnd"/>
+      <w:r>
+        <w:rPr>
+          <w:rFonts w:ascii="돋움체" w:eastAsia="돋움체" w:cs="돋움체"/>
+          <w:color w:val="000000"/>
+          <w:kern w:val="0"/>
+          <w:sz w:val="19"/>
+          <w:szCs w:val="19"/>
+        </w:rPr>
+        <w:t xml:space="preserve"> </w:t>
       </w:r>
       <w:r>
         <w:rPr>
@@ -294,16 +657,30 @@
           <w:szCs w:val="24"/>
         </w:rPr>
       </w:pPr>
-      <w:r>
-        <w:rPr>
-          <w:rFonts w:ascii="돋움체" w:eastAsia="돋움체" w:cs="돋움체"/>
-          <w:color w:val="000000"/>
-          <w:kern w:val="0"/>
-          <w:sz w:val="19"/>
-          <w:szCs w:val="19"/>
-        </w:rPr>
-        <w:t>GetLocation(</w:t>
-      </w:r>
+      <w:proofErr w:type="spellStart"/>
+      <w:proofErr w:type="gramStart"/>
+      <w:r>
+        <w:rPr>
+          <w:rFonts w:ascii="돋움체" w:eastAsia="돋움체" w:cs="돋움체"/>
+          <w:color w:val="000000"/>
+          <w:kern w:val="0"/>
+          <w:sz w:val="19"/>
+          <w:szCs w:val="19"/>
+        </w:rPr>
+        <w:t>GetLocation</w:t>
+      </w:r>
+      <w:proofErr w:type="spellEnd"/>
+      <w:r>
+        <w:rPr>
+          <w:rFonts w:ascii="돋움체" w:eastAsia="돋움체" w:cs="돋움체"/>
+          <w:color w:val="000000"/>
+          <w:kern w:val="0"/>
+          <w:sz w:val="19"/>
+          <w:szCs w:val="19"/>
+        </w:rPr>
+        <w:t>(</w:t>
+      </w:r>
+      <w:proofErr w:type="gramEnd"/>
       <w:r>
         <w:rPr>
           <w:rFonts w:ascii="돋움체" w:eastAsia="돋움체" w:cs="돋움체" w:hint="eastAsia"/>
@@ -390,13 +767,32 @@
           <w:szCs w:val="24"/>
         </w:rPr>
       </w:pPr>
-      <w:r>
-        <w:rPr>
-          <w:sz w:val="24"/>
-          <w:szCs w:val="24"/>
-        </w:rPr>
-        <w:t xml:space="preserve">Webmaploader : </w:t>
-      </w:r>
+      <w:proofErr w:type="spellStart"/>
+      <w:proofErr w:type="gramStart"/>
+      <w:r>
+        <w:rPr>
+          <w:sz w:val="24"/>
+          <w:szCs w:val="24"/>
+        </w:rPr>
+        <w:t>Webmaploader</w:t>
+      </w:r>
+      <w:proofErr w:type="spellEnd"/>
+      <w:r>
+        <w:rPr>
+          <w:sz w:val="24"/>
+          <w:szCs w:val="24"/>
+        </w:rPr>
+        <w:t xml:space="preserve"> :</w:t>
+      </w:r>
+      <w:proofErr w:type="gramEnd"/>
+      <w:r>
+        <w:rPr>
+          <w:sz w:val="24"/>
+          <w:szCs w:val="24"/>
+        </w:rPr>
+        <w:t xml:space="preserve"> </w:t>
+      </w:r>
+      <w:proofErr w:type="spellStart"/>
       <w:r>
         <w:rPr>
           <w:rFonts w:hint="eastAsia"/>
@@ -412,6 +808,7 @@
         </w:rPr>
         <w:t>rlocation</w:t>
       </w:r>
+      <w:proofErr w:type="spellEnd"/>
       <w:r>
         <w:rPr>
           <w:rFonts w:hint="eastAsia"/>
@@ -473,34 +870,63 @@
           <w:szCs w:val="24"/>
         </w:rPr>
       </w:pPr>
-      <w:r>
-        <w:rPr>
-          <w:sz w:val="24"/>
-          <w:szCs w:val="24"/>
-        </w:rPr>
-        <w:t xml:space="preserve">Scenemanager : </w:t>
-      </w:r>
+      <w:proofErr w:type="spellStart"/>
+      <w:proofErr w:type="gramStart"/>
+      <w:r>
+        <w:rPr>
+          <w:sz w:val="24"/>
+          <w:szCs w:val="24"/>
+        </w:rPr>
+        <w:t>Scenemanager</w:t>
+      </w:r>
+      <w:proofErr w:type="spellEnd"/>
+      <w:r>
+        <w:rPr>
+          <w:sz w:val="24"/>
+          <w:szCs w:val="24"/>
+        </w:rPr>
+        <w:t xml:space="preserve"> :</w:t>
+      </w:r>
+      <w:proofErr w:type="gramEnd"/>
+      <w:r>
+        <w:rPr>
+          <w:sz w:val="24"/>
+          <w:szCs w:val="24"/>
+        </w:rPr>
+        <w:t xml:space="preserve"> </w:t>
+      </w:r>
+      <w:proofErr w:type="spellStart"/>
       <w:r>
         <w:rPr>
           <w:rFonts w:hint="eastAsia"/>
           <w:sz w:val="24"/>
           <w:szCs w:val="24"/>
         </w:rPr>
-        <w:t>씬을 바꾸는 함수,</w:t>
-      </w:r>
-      <w:r>
-        <w:rPr>
-          <w:sz w:val="24"/>
-          <w:szCs w:val="24"/>
-        </w:rPr>
-        <w:t xml:space="preserve"> </w:t>
-      </w:r>
+        <w:t>씬을</w:t>
+      </w:r>
+      <w:proofErr w:type="spellEnd"/>
       <w:r>
         <w:rPr>
           <w:rFonts w:hint="eastAsia"/>
           <w:sz w:val="24"/>
           <w:szCs w:val="24"/>
         </w:rPr>
+        <w:t xml:space="preserve"> 바꾸는 함수,</w:t>
+      </w:r>
+      <w:r>
+        <w:rPr>
+          <w:sz w:val="24"/>
+          <w:szCs w:val="24"/>
+        </w:rPr>
+        <w:t xml:space="preserve"> </w:t>
+      </w:r>
+      <w:proofErr w:type="spellStart"/>
+      <w:r>
+        <w:rPr>
+          <w:rFonts w:hint="eastAsia"/>
+          <w:sz w:val="24"/>
+          <w:szCs w:val="24"/>
+        </w:rPr>
         <w:t>a</w:t>
       </w:r>
       <w:r>
@@ -508,7 +934,15 @@
           <w:sz w:val="24"/>
           <w:szCs w:val="24"/>
         </w:rPr>
-        <w:t>r session</w:t>
+        <w:t>r</w:t>
+      </w:r>
+      <w:proofErr w:type="spellEnd"/>
+      <w:r>
+        <w:rPr>
+          <w:sz w:val="24"/>
+          <w:szCs w:val="24"/>
+        </w:rPr>
+        <w:t xml:space="preserve"> session</w:t>
       </w:r>
       <w:r>
         <w:rPr>
@@ -516,38 +950,80 @@
           <w:sz w:val="24"/>
           <w:szCs w:val="24"/>
         </w:rPr>
-        <w:t>들이 설정되기까지 시간이 필요해서 3초 정도의 텀을 두고 있다.</w:t>
-      </w:r>
-    </w:p>
-    <w:p>
-      <w:pPr>
-        <w:rPr>
-          <w:sz w:val="24"/>
-          <w:szCs w:val="24"/>
-        </w:rPr>
-      </w:pPr>
-    </w:p>
-    <w:p>
-      <w:pPr>
+        <w:t xml:space="preserve">들이 설정되기까지 시간이 필요해서 3초 정도의 </w:t>
+      </w:r>
+      <w:proofErr w:type="spellStart"/>
+      <w:r>
         <w:rPr>
           <w:rFonts w:hint="eastAsia"/>
           <w:sz w:val="24"/>
           <w:szCs w:val="24"/>
         </w:rPr>
-      </w:pPr>
-      <w:r>
-        <w:rPr>
-          <w:sz w:val="24"/>
-          <w:szCs w:val="24"/>
-        </w:rPr>
-        <w:t xml:space="preserve">Magnet_Compass : </w:t>
-      </w:r>
+        <w:t>텀을</w:t>
+      </w:r>
+      <w:proofErr w:type="spellEnd"/>
       <w:r>
         <w:rPr>
           <w:rFonts w:hint="eastAsia"/>
           <w:sz w:val="24"/>
           <w:szCs w:val="24"/>
         </w:rPr>
+        <w:t xml:space="preserve"> 두고 있다.</w:t>
+      </w:r>
+    </w:p>
+    <w:p>
+      <w:pPr>
+        <w:rPr>
+          <w:sz w:val="24"/>
+          <w:szCs w:val="24"/>
+        </w:rPr>
+      </w:pPr>
+    </w:p>
+    <w:p>
+      <w:pPr>
+        <w:rPr>
+          <w:sz w:val="24"/>
+          <w:szCs w:val="24"/>
+        </w:rPr>
+      </w:pPr>
+      <w:proofErr w:type="spellStart"/>
+      <w:r>
+        <w:rPr>
+          <w:sz w:val="24"/>
+          <w:szCs w:val="24"/>
+        </w:rPr>
+        <w:t>Magnet_</w:t>
+      </w:r>
+      <w:proofErr w:type="gramStart"/>
+      <w:r>
+        <w:rPr>
+          <w:sz w:val="24"/>
+          <w:szCs w:val="24"/>
+        </w:rPr>
+        <w:t>Compass</w:t>
+      </w:r>
+      <w:proofErr w:type="spellEnd"/>
+      <w:r>
+        <w:rPr>
+          <w:sz w:val="24"/>
+          <w:szCs w:val="24"/>
+        </w:rPr>
+        <w:t xml:space="preserve"> :</w:t>
+      </w:r>
+      <w:proofErr w:type="gramEnd"/>
+      <w:r>
+        <w:rPr>
+          <w:sz w:val="24"/>
+          <w:szCs w:val="24"/>
+        </w:rPr>
+        <w:t xml:space="preserve"> </w:t>
+      </w:r>
+      <w:r>
+        <w:rPr>
+          <w:rFonts w:hint="eastAsia"/>
+          <w:sz w:val="24"/>
+          <w:szCs w:val="24"/>
+        </w:rPr>
         <w:t>북쪽이 어디인지 표시해주는 함수,</w:t>
       </w:r>
       <w:r>
@@ -592,17 +1068,50 @@
     <w:p>
       <w:pPr>
         <w:rPr>
+          <w:sz w:val="24"/>
+          <w:szCs w:val="24"/>
+        </w:rPr>
+      </w:pPr>
+      <w:proofErr w:type="spellStart"/>
+      <w:proofErr w:type="gramStart"/>
+      <w:r>
+        <w:rPr>
+          <w:sz w:val="24"/>
+          <w:szCs w:val="24"/>
+        </w:rPr>
+        <w:lastRenderedPageBreak/>
+        <w:t>NrealPrefebDatabase</w:t>
+      </w:r>
+      <w:proofErr w:type="spellEnd"/>
+      <w:r>
+        <w:rPr>
+          <w:sz w:val="24"/>
+          <w:szCs w:val="24"/>
+        </w:rPr>
+        <w:t xml:space="preserve"> :</w:t>
+      </w:r>
+      <w:proofErr w:type="gramEnd"/>
+      <w:r>
+        <w:rPr>
+          <w:sz w:val="24"/>
+          <w:szCs w:val="24"/>
+        </w:rPr>
+        <w:t xml:space="preserve"> </w:t>
+      </w:r>
+      <w:r>
+        <w:rPr>
           <w:rFonts w:hint="eastAsia"/>
           <w:sz w:val="24"/>
           <w:szCs w:val="24"/>
         </w:rPr>
-      </w:pPr>
-      <w:r>
-        <w:rPr>
-          <w:sz w:val="24"/>
-          <w:szCs w:val="24"/>
-        </w:rPr>
-        <w:t xml:space="preserve">NrealPrefebDatabase : </w:t>
+        <w:t>사용하는 관광지의 G</w:t>
+      </w:r>
+      <w:r>
+        <w:rPr>
+          <w:sz w:val="24"/>
+          <w:szCs w:val="24"/>
+        </w:rPr>
+        <w:t xml:space="preserve">PS </w:t>
       </w:r>
       <w:r>
         <w:rPr>
@@ -610,7 +1119,72 @@
           <w:sz w:val="24"/>
           <w:szCs w:val="24"/>
         </w:rPr>
-        <w:t>사용하는 관광지의 G</w:t>
+        <w:t xml:space="preserve">정보를 </w:t>
+      </w:r>
+      <w:r>
+        <w:rPr>
+          <w:sz w:val="24"/>
+          <w:szCs w:val="24"/>
+        </w:rPr>
+        <w:t xml:space="preserve">xml </w:t>
+      </w:r>
+      <w:r>
+        <w:rPr>
+          <w:rFonts w:hint="eastAsia"/>
+          <w:sz w:val="24"/>
+          <w:szCs w:val="24"/>
+        </w:rPr>
+        <w:t>파일로 만들어서 읽어 들어오는 파일</w:t>
+      </w:r>
+    </w:p>
+    <w:p>
+      <w:pPr>
+        <w:rPr>
+          <w:sz w:val="24"/>
+          <w:szCs w:val="24"/>
+        </w:rPr>
+      </w:pPr>
+    </w:p>
+    <w:p>
+      <w:pPr>
+        <w:rPr>
+          <w:rFonts w:hint="eastAsia"/>
+          <w:sz w:val="24"/>
+          <w:szCs w:val="24"/>
+        </w:rPr>
+      </w:pPr>
+      <w:proofErr w:type="spellStart"/>
+      <w:proofErr w:type="gramStart"/>
+      <w:r>
+        <w:rPr>
+          <w:sz w:val="24"/>
+          <w:szCs w:val="24"/>
+        </w:rPr>
+        <w:t>Objectpositionsetting</w:t>
+      </w:r>
+      <w:proofErr w:type="spellEnd"/>
+      <w:r>
+        <w:rPr>
+          <w:sz w:val="24"/>
+          <w:szCs w:val="24"/>
+        </w:rPr>
+        <w:t xml:space="preserve"> :</w:t>
+      </w:r>
+      <w:proofErr w:type="gramEnd"/>
+      <w:r>
+        <w:rPr>
+          <w:sz w:val="24"/>
+          <w:szCs w:val="24"/>
+        </w:rPr>
+        <w:t xml:space="preserve"> </w:t>
+      </w:r>
+      <w:r>
+        <w:rPr>
+          <w:rFonts w:hint="eastAsia"/>
+          <w:sz w:val="24"/>
+          <w:szCs w:val="24"/>
+        </w:rPr>
+        <w:t>G</w:t>
       </w:r>
       <w:r>
         <w:rPr>
@@ -625,22 +1199,14 @@
           <w:sz w:val="24"/>
           <w:szCs w:val="24"/>
         </w:rPr>
-        <w:t xml:space="preserve">정보를 </w:t>
-      </w:r>
-      <w:r>
-        <w:rPr>
-          <w:sz w:val="24"/>
-          <w:szCs w:val="24"/>
-        </w:rPr>
-        <w:t xml:space="preserve">xml </w:t>
-      </w:r>
-      <w:r>
-        <w:rPr>
-          <w:rFonts w:hint="eastAsia"/>
-          <w:sz w:val="24"/>
-          <w:szCs w:val="24"/>
-        </w:rPr>
-        <w:t>파일로 만들어서 읽어 들어오는 파일</w:t>
+        <w:t>값을 월드 좌표로 변환하는 작업을 하고 있다.</w:t>
+      </w:r>
+      <w:r>
+        <w:rPr>
+          <w:sz w:val="24"/>
+          <w:szCs w:val="24"/>
+        </w:rPr>
+        <w:t xml:space="preserve"> </w:t>
       </w:r>
     </w:p>
     <w:sectPr>
@@ -819,8 +1385,124 @@
       </w:rPr>
     </w:lvl>
   </w:abstractNum>
+  <w:abstractNum w:abstractNumId="1" w15:restartNumberingAfterBreak="0">
+    <w:nsid w:val="464B78FC"/>
+    <w:multiLevelType w:val="hybridMultilevel"/>
+    <w:tmpl w:val="43821DE2"/>
+    <w:lvl w:ilvl="0" w:tplc="04090001">
+      <w:start w:val="1"/>
+      <w:numFmt w:val="bullet"/>
+      <w:lvlText w:val=""/>
+      <w:lvlJc w:val="left"/>
+      <w:pPr>
+        <w:ind w:left="800" w:hanging="400"/>
+      </w:pPr>
+      <w:rPr>
+        <w:rFonts w:ascii="Wingdings" w:hAnsi="Wingdings" w:hint="default"/>
+      </w:rPr>
+    </w:lvl>
+    <w:lvl w:ilvl="1" w:tplc="04090003" w:tentative="1">
+      <w:start w:val="1"/>
+      <w:numFmt w:val="bullet"/>
+      <w:lvlText w:val=""/>
+      <w:lvlJc w:val="left"/>
+      <w:pPr>
+        <w:ind w:left="1200" w:hanging="400"/>
+      </w:pPr>
+      <w:rPr>
+        <w:rFonts w:ascii="Wingdings" w:hAnsi="Wingdings" w:hint="default"/>
+      </w:rPr>
+    </w:lvl>
+    <w:lvl w:ilvl="2" w:tplc="04090005" w:tentative="1">
+      <w:start w:val="1"/>
+      <w:numFmt w:val="bullet"/>
+      <w:lvlText w:val=""/>
+      <w:lvlJc w:val="left"/>
+      <w:pPr>
+        <w:ind w:left="1600" w:hanging="400"/>
+      </w:pPr>
+      <w:rPr>
+        <w:rFonts w:ascii="Wingdings" w:hAnsi="Wingdings" w:hint="default"/>
+      </w:rPr>
+    </w:lvl>
+    <w:lvl w:ilvl="3" w:tplc="04090001" w:tentative="1">
+      <w:start w:val="1"/>
+      <w:numFmt w:val="bullet"/>
+      <w:lvlText w:val=""/>
+      <w:lvlJc w:val="left"/>
+      <w:pPr>
+        <w:ind w:left="2000" w:hanging="400"/>
+      </w:pPr>
+      <w:rPr>
+        <w:rFonts w:ascii="Wingdings" w:hAnsi="Wingdings" w:hint="default"/>
+      </w:rPr>
+    </w:lvl>
+    <w:lvl w:ilvl="4" w:tplc="04090003" w:tentative="1">
+      <w:start w:val="1"/>
+      <w:numFmt w:val="bullet"/>
+      <w:lvlText w:val=""/>
+      <w:lvlJc w:val="left"/>
+      <w:pPr>
+        <w:ind w:left="2400" w:hanging="400"/>
+      </w:pPr>
+      <w:rPr>
+        <w:rFonts w:ascii="Wingdings" w:hAnsi="Wingdings" w:hint="default"/>
+      </w:rPr>
+    </w:lvl>
+    <w:lvl w:ilvl="5" w:tplc="04090005" w:tentative="1">
+      <w:start w:val="1"/>
+      <w:numFmt w:val="bullet"/>
+      <w:lvlText w:val=""/>
+      <w:lvlJc w:val="left"/>
+      <w:pPr>
+        <w:ind w:left="2800" w:hanging="400"/>
+      </w:pPr>
+      <w:rPr>
+        <w:rFonts w:ascii="Wingdings" w:hAnsi="Wingdings" w:hint="default"/>
+      </w:rPr>
+    </w:lvl>
+    <w:lvl w:ilvl="6" w:tplc="04090001" w:tentative="1">
+      <w:start w:val="1"/>
+      <w:numFmt w:val="bullet"/>
+      <w:lvlText w:val=""/>
+      <w:lvlJc w:val="left"/>
+      <w:pPr>
+        <w:ind w:left="3200" w:hanging="400"/>
+      </w:pPr>
+      <w:rPr>
+        <w:rFonts w:ascii="Wingdings" w:hAnsi="Wingdings" w:hint="default"/>
+      </w:rPr>
+    </w:lvl>
+    <w:lvl w:ilvl="7" w:tplc="04090003" w:tentative="1">
+      <w:start w:val="1"/>
+      <w:numFmt w:val="bullet"/>
+      <w:lvlText w:val=""/>
+      <w:lvlJc w:val="left"/>
+      <w:pPr>
+        <w:ind w:left="3600" w:hanging="400"/>
+      </w:pPr>
+      <w:rPr>
+        <w:rFonts w:ascii="Wingdings" w:hAnsi="Wingdings" w:hint="default"/>
+      </w:rPr>
+    </w:lvl>
+    <w:lvl w:ilvl="8" w:tplc="04090005" w:tentative="1">
+      <w:start w:val="1"/>
+      <w:numFmt w:val="bullet"/>
+      <w:lvlText w:val=""/>
+      <w:lvlJc w:val="left"/>
+      <w:pPr>
+        <w:ind w:left="4000" w:hanging="400"/>
+      </w:pPr>
+      <w:rPr>
+        <w:rFonts w:ascii="Wingdings" w:hAnsi="Wingdings" w:hint="default"/>
+      </w:rPr>
+    </w:lvl>
+  </w:abstractNum>
   <w:num w:numId="1">
     <w:abstractNumId w:val="0"/>
+  </w:num>
+  <w:num w:numId="2">
+    <w:abstractNumId w:val="1"/>
   </w:num>
 </w:numbering>
 </file>

--- a/함수들.docx
+++ b/함수들.docx
@@ -1,6 +1,6 @@
 
 <file path=word/document.xml><?xml version="1.0" encoding="utf-8"?>
-<w:document xmlns:wpc="http://schemas.microsoft.com/office/word/2010/wordprocessingCanvas" xmlns:cx="http://schemas.microsoft.com/office/drawing/2014/chartex" xmlns:cx1="http://schemas.microsoft.com/office/drawing/2015/9/8/chartex" xmlns:cx2="http://schemas.microsoft.com/office/drawing/2015/10/21/chartex" xmlns:cx3="http://schemas.microsoft.com/office/drawing/2016/5/9/chartex" xmlns:cx4="http://schemas.microsoft.com/office/drawing/2016/5/10/chartex" xmlns:cx5="http://schemas.microsoft.com/office/drawing/2016/5/11/chartex" xmlns:cx6="http://schemas.microsoft.com/office/drawing/2016/5/12/chartex" xmlns:cx7="http://schemas.microsoft.com/office/drawing/2016/5/13/chartex" xmlns:cx8="http://schemas.microsoft.com/office/drawing/2016/5/14/chartex" xmlns:mc="http://schemas.openxmlformats.org/markup-compatibility/2006" xmlns:aink="http://schemas.microsoft.com/office/drawing/2016/ink" xmlns:am3d="http://schemas.microsoft.com/office/drawing/2017/model3d" xmlns:o="urn:schemas-microsoft-com:office:office" xmlns:r="http://schemas.openxmlformats.org/officeDocument/2006/relationships" xmlns:m="http://schemas.openxmlformats.org/officeDocument/2006/math" xmlns:v="urn:schemas-microsoft-com:vml" xmlns:wp14="http://schemas.microsoft.com/office/word/2010/wordprocessingDrawing" xmlns:wp="http://schemas.openxmlformats.org/drawingml/2006/wordprocessingDrawing" xmlns:w10="urn:schemas-microsoft-com:office:word" xmlns:w="http://schemas.openxmlformats.org/wordprocessingml/2006/main" xmlns:w14="http://schemas.microsoft.com/office/word/2010/wordml" xmlns:w15="http://schemas.microsoft.com/office/word/2012/wordml" xmlns:w16cex="http://schemas.microsoft.com/office/word/2018/wordml/cex" xmlns:w16cid="http://schemas.microsoft.com/office/word/2016/wordml/cid" xmlns:w16="http://schemas.microsoft.com/office/word/2018/wordml" xmlns:w16se="http://schemas.microsoft.com/office/word/2015/wordml/symex" xmlns:wpg="http://schemas.microsoft.com/office/word/2010/wordprocessingGroup" xmlns:wpi="http://schemas.microsoft.com/office/word/2010/wordprocessingInk" xmlns:wne="http://schemas.microsoft.com/office/word/2006/wordml" xmlns:wps="http://schemas.microsoft.com/office/word/2010/wordprocessingShape" mc:Ignorable="w14 w15 w16se w16cid w16 w16cex wp14">
+<w:document xmlns:wpc="http://schemas.microsoft.com/office/word/2010/wordprocessingCanvas" xmlns:cx="http://schemas.microsoft.com/office/drawing/2014/chartex" xmlns:cx1="http://schemas.microsoft.com/office/drawing/2015/9/8/chartex" xmlns:cx2="http://schemas.microsoft.com/office/drawing/2015/10/21/chartex" xmlns:cx3="http://schemas.microsoft.com/office/drawing/2016/5/9/chartex" xmlns:cx4="http://schemas.microsoft.com/office/drawing/2016/5/10/chartex" xmlns:cx5="http://schemas.microsoft.com/office/drawing/2016/5/11/chartex" xmlns:cx6="http://schemas.microsoft.com/office/drawing/2016/5/12/chartex" xmlns:cx7="http://schemas.microsoft.com/office/drawing/2016/5/13/chartex" xmlns:cx8="http://schemas.microsoft.com/office/drawing/2016/5/14/chartex" xmlns:mc="http://schemas.openxmlformats.org/markup-compatibility/2006" xmlns:aink="http://schemas.microsoft.com/office/drawing/2016/ink" xmlns:am3d="http://schemas.microsoft.com/office/drawing/2017/model3d" xmlns:o="urn:schemas-microsoft-com:office:office" xmlns:r="http://schemas.openxmlformats.org/officeDocument/2006/relationships" xmlns:m="http://schemas.openxmlformats.org/officeDocument/2006/math" xmlns:v="urn:schemas-microsoft-com:vml" xmlns:wp14="http://schemas.microsoft.com/office/word/2010/wordprocessingDrawing" xmlns:wp="http://schemas.openxmlformats.org/drawingml/2006/wordprocessingDrawing" xmlns:w10="urn:schemas-microsoft-com:office:word" xmlns:w="http://schemas.openxmlformats.org/wordprocessingml/2006/main" xmlns:w14="http://schemas.microsoft.com/office/word/2010/wordml" xmlns:w15="http://schemas.microsoft.com/office/word/2012/wordml" xmlns:w16cex="http://schemas.microsoft.com/office/word/2018/wordml/cex" xmlns:w16cid="http://schemas.microsoft.com/office/word/2016/wordml/cid" xmlns:w16="http://schemas.microsoft.com/office/word/2018/wordml" xmlns:w16sdtdh="http://schemas.microsoft.com/office/word/2020/wordml/sdtdatahash" xmlns:w16se="http://schemas.microsoft.com/office/word/2015/wordml/symex" xmlns:wpg="http://schemas.microsoft.com/office/word/2010/wordprocessingGroup" xmlns:wpi="http://schemas.microsoft.com/office/word/2010/wordprocessingInk" xmlns:wne="http://schemas.microsoft.com/office/word/2006/wordml" xmlns:wps="http://schemas.microsoft.com/office/word/2010/wordprocessingShape" mc:Ignorable="w14 w15 w16se w16cid w16 w16cex w16sdtdh wp14">
   <w:body>
     <w:p>
       <w:pPr>
@@ -763,6 +763,7 @@
     <w:p>
       <w:pPr>
         <w:rPr>
+          <w:rFonts w:hint="eastAsia"/>
           <w:sz w:val="24"/>
           <w:szCs w:val="24"/>
         </w:rPr>
@@ -799,14 +800,7 @@
           <w:sz w:val="24"/>
           <w:szCs w:val="24"/>
         </w:rPr>
-        <w:t>a</w:t>
-      </w:r>
-      <w:r>
-        <w:rPr>
-          <w:sz w:val="24"/>
-          <w:szCs w:val="24"/>
-        </w:rPr>
-        <w:t>rlocation</w:t>
+        <w:t>저장해두었던</w:t>
       </w:r>
       <w:proofErr w:type="spellEnd"/>
       <w:r>
@@ -815,14 +809,14 @@
           <w:sz w:val="24"/>
           <w:szCs w:val="24"/>
         </w:rPr>
-        <w:t>에서 지원하는 스크립트,</w:t>
-      </w:r>
-      <w:r>
-        <w:rPr>
-          <w:sz w:val="24"/>
-          <w:szCs w:val="24"/>
-        </w:rPr>
-        <w:t xml:space="preserve"> </w:t>
+        <w:t xml:space="preserve"> </w:t>
+      </w:r>
+      <w:r>
+        <w:rPr>
+          <w:sz w:val="24"/>
+          <w:szCs w:val="24"/>
+        </w:rPr>
+        <w:t xml:space="preserve">xml </w:t>
       </w:r>
       <w:r>
         <w:rPr>
@@ -830,14 +824,14 @@
           <w:sz w:val="24"/>
           <w:szCs w:val="24"/>
         </w:rPr>
-        <w:t>이걸 이용해서 오브젝트들 리스트를 집어넣고</w:t>
-      </w:r>
-      <w:r>
-        <w:rPr>
-          <w:sz w:val="24"/>
-          <w:szCs w:val="24"/>
-        </w:rPr>
-        <w:t xml:space="preserve"> </w:t>
+        <w:t>파일을 읽어서 원하는</w:t>
+      </w:r>
+      <w:r>
+        <w:rPr>
+          <w:sz w:val="24"/>
+          <w:szCs w:val="24"/>
+        </w:rPr>
+        <w:t xml:space="preserve"> GPS</w:t>
       </w:r>
       <w:r>
         <w:rPr>
@@ -845,14 +839,7 @@
           <w:sz w:val="24"/>
           <w:szCs w:val="24"/>
         </w:rPr>
-        <w:t>만들어 낼 수 있다.</w:t>
-      </w:r>
-      <w:r>
-        <w:rPr>
-          <w:sz w:val="24"/>
-          <w:szCs w:val="24"/>
-        </w:rPr>
-        <w:t xml:space="preserve"> </w:t>
+        <w:t xml:space="preserve">를 유니티 좌표로 바꾸고 </w:t>
       </w:r>
     </w:p>
     <w:p>
@@ -1148,7 +1135,6 @@
     <w:p>
       <w:pPr>
         <w:rPr>
-          <w:rFonts w:hint="eastAsia"/>
           <w:sz w:val="24"/>
           <w:szCs w:val="24"/>
         </w:rPr>
@@ -1208,6 +1194,152 @@
         </w:rPr>
         <w:t xml:space="preserve"> </w:t>
       </w:r>
+      <w:r>
+        <w:rPr>
+          <w:rFonts w:hint="eastAsia"/>
+          <w:sz w:val="24"/>
+          <w:szCs w:val="24"/>
+        </w:rPr>
+        <w:t>그 외에 여러 함수들이 들어 있다.</w:t>
+      </w:r>
+    </w:p>
+    <w:p>
+      <w:pPr>
+        <w:pStyle w:val="a6"/>
+        <w:numPr>
+          <w:ilvl w:val="0"/>
+          <w:numId w:val="3"/>
+        </w:numPr>
+        <w:ind w:leftChars="0"/>
+        <w:rPr>
+          <w:sz w:val="24"/>
+          <w:szCs w:val="24"/>
+        </w:rPr>
+      </w:pPr>
+      <w:proofErr w:type="spellStart"/>
+      <w:proofErr w:type="gramStart"/>
+      <w:r>
+        <w:rPr>
+          <w:sz w:val="24"/>
+          <w:szCs w:val="24"/>
+        </w:rPr>
+        <w:t>Cameradegree</w:t>
+      </w:r>
+      <w:proofErr w:type="spellEnd"/>
+      <w:r>
+        <w:rPr>
+          <w:sz w:val="24"/>
+          <w:szCs w:val="24"/>
+        </w:rPr>
+        <w:t xml:space="preserve"> :</w:t>
+      </w:r>
+      <w:proofErr w:type="gramEnd"/>
+      <w:r>
+        <w:rPr>
+          <w:sz w:val="24"/>
+          <w:szCs w:val="24"/>
+        </w:rPr>
+        <w:t xml:space="preserve"> </w:t>
+      </w:r>
+      <w:r>
+        <w:rPr>
+          <w:rFonts w:hint="eastAsia"/>
+          <w:sz w:val="24"/>
+          <w:szCs w:val="24"/>
+        </w:rPr>
+        <w:t>카메라의 각도를 준다.</w:t>
+      </w:r>
+    </w:p>
+    <w:p>
+      <w:pPr>
+        <w:pStyle w:val="a6"/>
+        <w:numPr>
+          <w:ilvl w:val="0"/>
+          <w:numId w:val="3"/>
+        </w:numPr>
+        <w:ind w:leftChars="0"/>
+        <w:rPr>
+          <w:sz w:val="24"/>
+          <w:szCs w:val="24"/>
+        </w:rPr>
+      </w:pPr>
+      <w:proofErr w:type="spellStart"/>
+      <w:proofErr w:type="gramStart"/>
+      <w:r>
+        <w:rPr>
+          <w:sz w:val="24"/>
+          <w:szCs w:val="24"/>
+        </w:rPr>
+        <w:t>Gyrodegree</w:t>
+      </w:r>
+      <w:proofErr w:type="spellEnd"/>
+      <w:r>
+        <w:rPr>
+          <w:sz w:val="24"/>
+          <w:szCs w:val="24"/>
+        </w:rPr>
+        <w:t xml:space="preserve"> :</w:t>
+      </w:r>
+      <w:proofErr w:type="gramEnd"/>
+      <w:r>
+        <w:rPr>
+          <w:sz w:val="24"/>
+          <w:szCs w:val="24"/>
+        </w:rPr>
+        <w:t xml:space="preserve"> </w:t>
+      </w:r>
+      <w:r>
+        <w:rPr>
+          <w:rFonts w:hint="eastAsia"/>
+          <w:sz w:val="24"/>
+          <w:szCs w:val="24"/>
+        </w:rPr>
+        <w:t>사용하기 위한 g</w:t>
+      </w:r>
+      <w:r>
+        <w:rPr>
+          <w:sz w:val="24"/>
+          <w:szCs w:val="24"/>
+        </w:rPr>
+        <w:t>yro</w:t>
+      </w:r>
+      <w:r>
+        <w:rPr>
+          <w:rFonts w:hint="eastAsia"/>
+          <w:sz w:val="24"/>
+          <w:szCs w:val="24"/>
+        </w:rPr>
+        <w:t>의 w</w:t>
+      </w:r>
+      <w:r>
+        <w:rPr>
+          <w:sz w:val="24"/>
+          <w:szCs w:val="24"/>
+        </w:rPr>
+        <w:t xml:space="preserve"> </w:t>
+      </w:r>
+      <w:r>
+        <w:rPr>
+          <w:rFonts w:hint="eastAsia"/>
+          <w:sz w:val="24"/>
+          <w:szCs w:val="24"/>
+        </w:rPr>
+        <w:t>값을 반환한다.</w:t>
+      </w:r>
+    </w:p>
+    <w:p>
+      <w:pPr>
+        <w:pStyle w:val="a6"/>
+        <w:numPr>
+          <w:ilvl w:val="0"/>
+          <w:numId w:val="3"/>
+        </w:numPr>
+        <w:ind w:leftChars="0"/>
+        <w:rPr>
+          <w:sz w:val="24"/>
+          <w:szCs w:val="24"/>
+        </w:rPr>
+      </w:pPr>
     </w:p>
     <w:sectPr>
       <w:pgSz w:w="11906" w:h="16838"/>
@@ -1220,7 +1352,7 @@
 </file>
 
 <file path=word/endnotes.xml><?xml version="1.0" encoding="utf-8"?>
-<w:endnotes xmlns:wpc="http://schemas.microsoft.com/office/word/2010/wordprocessingCanvas" xmlns:cx="http://schemas.microsoft.com/office/drawing/2014/chartex" xmlns:cx1="http://schemas.microsoft.com/office/drawing/2015/9/8/chartex" xmlns:cx2="http://schemas.microsoft.com/office/drawing/2015/10/21/chartex" xmlns:cx3="http://schemas.microsoft.com/office/drawing/2016/5/9/chartex" xmlns:cx4="http://schemas.microsoft.com/office/drawing/2016/5/10/chartex" xmlns:cx5="http://schemas.microsoft.com/office/drawing/2016/5/11/chartex" xmlns:cx6="http://schemas.microsoft.com/office/drawing/2016/5/12/chartex" xmlns:cx7="http://schemas.microsoft.com/office/drawing/2016/5/13/chartex" xmlns:cx8="http://schemas.microsoft.com/office/drawing/2016/5/14/chartex" xmlns:mc="http://schemas.openxmlformats.org/markup-compatibility/2006" xmlns:aink="http://schemas.microsoft.com/office/drawing/2016/ink" xmlns:am3d="http://schemas.microsoft.com/office/drawing/2017/model3d" xmlns:o="urn:schemas-microsoft-com:office:office" xmlns:r="http://schemas.openxmlformats.org/officeDocument/2006/relationships" xmlns:m="http://schemas.openxmlformats.org/officeDocument/2006/math" xmlns:v="urn:schemas-microsoft-com:vml" xmlns:wp14="http://schemas.microsoft.com/office/word/2010/wordprocessingDrawing" xmlns:wp="http://schemas.openxmlformats.org/drawingml/2006/wordprocessingDrawing" xmlns:w10="urn:schemas-microsoft-com:office:word" xmlns:w="http://schemas.openxmlformats.org/wordprocessingml/2006/main" xmlns:w14="http://schemas.microsoft.com/office/word/2010/wordml" xmlns:w15="http://schemas.microsoft.com/office/word/2012/wordml" xmlns:w16cex="http://schemas.microsoft.com/office/word/2018/wordml/cex" xmlns:w16cid="http://schemas.microsoft.com/office/word/2016/wordml/cid" xmlns:w16="http://schemas.microsoft.com/office/word/2018/wordml" xmlns:w16se="http://schemas.microsoft.com/office/word/2015/wordml/symex" xmlns:wpg="http://schemas.microsoft.com/office/word/2010/wordprocessingGroup" xmlns:wpi="http://schemas.microsoft.com/office/word/2010/wordprocessingInk" xmlns:wne="http://schemas.microsoft.com/office/word/2006/wordml" xmlns:wps="http://schemas.microsoft.com/office/word/2010/wordprocessingShape" mc:Ignorable="w14 w15 w16se w16cid w16 w16cex wp14">
+<w:endnotes xmlns:wpc="http://schemas.microsoft.com/office/word/2010/wordprocessingCanvas" xmlns:cx="http://schemas.microsoft.com/office/drawing/2014/chartex" xmlns:cx1="http://schemas.microsoft.com/office/drawing/2015/9/8/chartex" xmlns:cx2="http://schemas.microsoft.com/office/drawing/2015/10/21/chartex" xmlns:cx3="http://schemas.microsoft.com/office/drawing/2016/5/9/chartex" xmlns:cx4="http://schemas.microsoft.com/office/drawing/2016/5/10/chartex" xmlns:cx5="http://schemas.microsoft.com/office/drawing/2016/5/11/chartex" xmlns:cx6="http://schemas.microsoft.com/office/drawing/2016/5/12/chartex" xmlns:cx7="http://schemas.microsoft.com/office/drawing/2016/5/13/chartex" xmlns:cx8="http://schemas.microsoft.com/office/drawing/2016/5/14/chartex" xmlns:mc="http://schemas.openxmlformats.org/markup-compatibility/2006" xmlns:aink="http://schemas.microsoft.com/office/drawing/2016/ink" xmlns:am3d="http://schemas.microsoft.com/office/drawing/2017/model3d" xmlns:o="urn:schemas-microsoft-com:office:office" xmlns:r="http://schemas.openxmlformats.org/officeDocument/2006/relationships" xmlns:m="http://schemas.openxmlformats.org/officeDocument/2006/math" xmlns:v="urn:schemas-microsoft-com:vml" xmlns:wp14="http://schemas.microsoft.com/office/word/2010/wordprocessingDrawing" xmlns:wp="http://schemas.openxmlformats.org/drawingml/2006/wordprocessingDrawing" xmlns:w10="urn:schemas-microsoft-com:office:word" xmlns:w="http://schemas.openxmlformats.org/wordprocessingml/2006/main" xmlns:w14="http://schemas.microsoft.com/office/word/2010/wordml" xmlns:w15="http://schemas.microsoft.com/office/word/2012/wordml" xmlns:w16cex="http://schemas.microsoft.com/office/word/2018/wordml/cex" xmlns:w16cid="http://schemas.microsoft.com/office/word/2016/wordml/cid" xmlns:w16="http://schemas.microsoft.com/office/word/2018/wordml" xmlns:w16sdtdh="http://schemas.microsoft.com/office/word/2020/wordml/sdtdatahash" xmlns:w16se="http://schemas.microsoft.com/office/word/2015/wordml/symex" xmlns:wpg="http://schemas.microsoft.com/office/word/2010/wordprocessingGroup" xmlns:wpi="http://schemas.microsoft.com/office/word/2010/wordprocessingInk" xmlns:wne="http://schemas.microsoft.com/office/word/2006/wordml" xmlns:wps="http://schemas.microsoft.com/office/word/2010/wordprocessingShape" mc:Ignorable="w14 w15 w16se w16cid w16 w16cex w16sdtdh wp14">
   <w:endnote w:type="separator" w:id="-1">
     <w:p>
       <w:pPr>
@@ -1245,7 +1377,7 @@
 </file>
 
 <file path=word/footnotes.xml><?xml version="1.0" encoding="utf-8"?>
-<w:footnotes xmlns:wpc="http://schemas.microsoft.com/office/word/2010/wordprocessingCanvas" xmlns:cx="http://schemas.microsoft.com/office/drawing/2014/chartex" xmlns:cx1="http://schemas.microsoft.com/office/drawing/2015/9/8/chartex" xmlns:cx2="http://schemas.microsoft.com/office/drawing/2015/10/21/chartex" xmlns:cx3="http://schemas.microsoft.com/office/drawing/2016/5/9/chartex" xmlns:cx4="http://schemas.microsoft.com/office/drawing/2016/5/10/chartex" xmlns:cx5="http://schemas.microsoft.com/office/drawing/2016/5/11/chartex" xmlns:cx6="http://schemas.microsoft.com/office/drawing/2016/5/12/chartex" xmlns:cx7="http://schemas.microsoft.com/office/drawing/2016/5/13/chartex" xmlns:cx8="http://schemas.microsoft.com/office/drawing/2016/5/14/chartex" xmlns:mc="http://schemas.openxmlformats.org/markup-compatibility/2006" xmlns:aink="http://schemas.microsoft.com/office/drawing/2016/ink" xmlns:am3d="http://schemas.microsoft.com/office/drawing/2017/model3d" xmlns:o="urn:schemas-microsoft-com:office:office" xmlns:r="http://schemas.openxmlformats.org/officeDocument/2006/relationships" xmlns:m="http://schemas.openxmlformats.org/officeDocument/2006/math" xmlns:v="urn:schemas-microsoft-com:vml" xmlns:wp14="http://schemas.microsoft.com/office/word/2010/wordprocessingDrawing" xmlns:wp="http://schemas.openxmlformats.org/drawingml/2006/wordprocessingDrawing" xmlns:w10="urn:schemas-microsoft-com:office:word" xmlns:w="http://schemas.openxmlformats.org/wordprocessingml/2006/main" xmlns:w14="http://schemas.microsoft.com/office/word/2010/wordml" xmlns:w15="http://schemas.microsoft.com/office/word/2012/wordml" xmlns:w16cex="http://schemas.microsoft.com/office/word/2018/wordml/cex" xmlns:w16cid="http://schemas.microsoft.com/office/word/2016/wordml/cid" xmlns:w16="http://schemas.microsoft.com/office/word/2018/wordml" xmlns:w16se="http://schemas.microsoft.com/office/word/2015/wordml/symex" xmlns:wpg="http://schemas.microsoft.com/office/word/2010/wordprocessingGroup" xmlns:wpi="http://schemas.microsoft.com/office/word/2010/wordprocessingInk" xmlns:wne="http://schemas.microsoft.com/office/word/2006/wordml" xmlns:wps="http://schemas.microsoft.com/office/word/2010/wordprocessingShape" mc:Ignorable="w14 w15 w16se w16cid w16 w16cex wp14">
+<w:footnotes xmlns:wpc="http://schemas.microsoft.com/office/word/2010/wordprocessingCanvas" xmlns:cx="http://schemas.microsoft.com/office/drawing/2014/chartex" xmlns:cx1="http://schemas.microsoft.com/office/drawing/2015/9/8/chartex" xmlns:cx2="http://schemas.microsoft.com/office/drawing/2015/10/21/chartex" xmlns:cx3="http://schemas.microsoft.com/office/drawing/2016/5/9/chartex" xmlns:cx4="http://schemas.microsoft.com/office/drawing/2016/5/10/chartex" xmlns:cx5="http://schemas.microsoft.com/office/drawing/2016/5/11/chartex" xmlns:cx6="http://schemas.microsoft.com/office/drawing/2016/5/12/chartex" xmlns:cx7="http://schemas.microsoft.com/office/drawing/2016/5/13/chartex" xmlns:cx8="http://schemas.microsoft.com/office/drawing/2016/5/14/chartex" xmlns:mc="http://schemas.openxmlformats.org/markup-compatibility/2006" xmlns:aink="http://schemas.microsoft.com/office/drawing/2016/ink" xmlns:am3d="http://schemas.microsoft.com/office/drawing/2017/model3d" xmlns:o="urn:schemas-microsoft-com:office:office" xmlns:r="http://schemas.openxmlformats.org/officeDocument/2006/relationships" xmlns:m="http://schemas.openxmlformats.org/officeDocument/2006/math" xmlns:v="urn:schemas-microsoft-com:vml" xmlns:wp14="http://schemas.microsoft.com/office/word/2010/wordprocessingDrawing" xmlns:wp="http://schemas.openxmlformats.org/drawingml/2006/wordprocessingDrawing" xmlns:w10="urn:schemas-microsoft-com:office:word" xmlns:w="http://schemas.openxmlformats.org/wordprocessingml/2006/main" xmlns:w14="http://schemas.microsoft.com/office/word/2010/wordml" xmlns:w15="http://schemas.microsoft.com/office/word/2012/wordml" xmlns:w16cex="http://schemas.microsoft.com/office/word/2018/wordml/cex" xmlns:w16cid="http://schemas.microsoft.com/office/word/2016/wordml/cid" xmlns:w16="http://schemas.microsoft.com/office/word/2018/wordml" xmlns:w16sdtdh="http://schemas.microsoft.com/office/word/2020/wordml/sdtdatahash" xmlns:w16se="http://schemas.microsoft.com/office/word/2015/wordml/symex" xmlns:wpg="http://schemas.microsoft.com/office/word/2010/wordprocessingGroup" xmlns:wpi="http://schemas.microsoft.com/office/word/2010/wordprocessingInk" xmlns:wne="http://schemas.microsoft.com/office/word/2006/wordml" xmlns:wps="http://schemas.microsoft.com/office/word/2010/wordprocessingShape" mc:Ignorable="w14 w15 w16se w16cid w16 w16cex w16sdtdh wp14">
   <w:footnote w:type="separator" w:id="-1">
     <w:p>
       <w:pPr>
@@ -1270,7 +1402,7 @@
 </file>
 
 <file path=word/numbering.xml><?xml version="1.0" encoding="utf-8"?>
-<w:numbering xmlns:wpc="http://schemas.microsoft.com/office/word/2010/wordprocessingCanvas" xmlns:cx="http://schemas.microsoft.com/office/drawing/2014/chartex" xmlns:cx1="http://schemas.microsoft.com/office/drawing/2015/9/8/chartex" xmlns:cx2="http://schemas.microsoft.com/office/drawing/2015/10/21/chartex" xmlns:cx3="http://schemas.microsoft.com/office/drawing/2016/5/9/chartex" xmlns:cx4="http://schemas.microsoft.com/office/drawing/2016/5/10/chartex" xmlns:cx5="http://schemas.microsoft.com/office/drawing/2016/5/11/chartex" xmlns:cx6="http://schemas.microsoft.com/office/drawing/2016/5/12/chartex" xmlns:cx7="http://schemas.microsoft.com/office/drawing/2016/5/13/chartex" xmlns:cx8="http://schemas.microsoft.com/office/drawing/2016/5/14/chartex" xmlns:mc="http://schemas.openxmlformats.org/markup-compatibility/2006" xmlns:aink="http://schemas.microsoft.com/office/drawing/2016/ink" xmlns:am3d="http://schemas.microsoft.com/office/drawing/2017/model3d" xmlns:o="urn:schemas-microsoft-com:office:office" xmlns:r="http://schemas.openxmlformats.org/officeDocument/2006/relationships" xmlns:m="http://schemas.openxmlformats.org/officeDocument/2006/math" xmlns:v="urn:schemas-microsoft-com:vml" xmlns:wp14="http://schemas.microsoft.com/office/word/2010/wordprocessingDrawing" xmlns:wp="http://schemas.openxmlformats.org/drawingml/2006/wordprocessingDrawing" xmlns:w10="urn:schemas-microsoft-com:office:word" xmlns:w="http://schemas.openxmlformats.org/wordprocessingml/2006/main" xmlns:w14="http://schemas.microsoft.com/office/word/2010/wordml" xmlns:w15="http://schemas.microsoft.com/office/word/2012/wordml" xmlns:w16cex="http://schemas.microsoft.com/office/word/2018/wordml/cex" xmlns:w16cid="http://schemas.microsoft.com/office/word/2016/wordml/cid" xmlns:w16="http://schemas.microsoft.com/office/word/2018/wordml" xmlns:w16se="http://schemas.microsoft.com/office/word/2015/wordml/symex" xmlns:wpg="http://schemas.microsoft.com/office/word/2010/wordprocessingGroup" xmlns:wpi="http://schemas.microsoft.com/office/word/2010/wordprocessingInk" xmlns:wne="http://schemas.microsoft.com/office/word/2006/wordml" xmlns:wps="http://schemas.microsoft.com/office/word/2010/wordprocessingShape" mc:Ignorable="w14 w15 w16se w16cid w16 w16cex wp14">
+<w:numbering xmlns:wpc="http://schemas.microsoft.com/office/word/2010/wordprocessingCanvas" xmlns:cx="http://schemas.microsoft.com/office/drawing/2014/chartex" xmlns:cx1="http://schemas.microsoft.com/office/drawing/2015/9/8/chartex" xmlns:cx2="http://schemas.microsoft.com/office/drawing/2015/10/21/chartex" xmlns:cx3="http://schemas.microsoft.com/office/drawing/2016/5/9/chartex" xmlns:cx4="http://schemas.microsoft.com/office/drawing/2016/5/10/chartex" xmlns:cx5="http://schemas.microsoft.com/office/drawing/2016/5/11/chartex" xmlns:cx6="http://schemas.microsoft.com/office/drawing/2016/5/12/chartex" xmlns:cx7="http://schemas.microsoft.com/office/drawing/2016/5/13/chartex" xmlns:cx8="http://schemas.microsoft.com/office/drawing/2016/5/14/chartex" xmlns:mc="http://schemas.openxmlformats.org/markup-compatibility/2006" xmlns:aink="http://schemas.microsoft.com/office/drawing/2016/ink" xmlns:am3d="http://schemas.microsoft.com/office/drawing/2017/model3d" xmlns:o="urn:schemas-microsoft-com:office:office" xmlns:r="http://schemas.openxmlformats.org/officeDocument/2006/relationships" xmlns:m="http://schemas.openxmlformats.org/officeDocument/2006/math" xmlns:v="urn:schemas-microsoft-com:vml" xmlns:wp14="http://schemas.microsoft.com/office/word/2010/wordprocessingDrawing" xmlns:wp="http://schemas.openxmlformats.org/drawingml/2006/wordprocessingDrawing" xmlns:w10="urn:schemas-microsoft-com:office:word" xmlns:w="http://schemas.openxmlformats.org/wordprocessingml/2006/main" xmlns:w14="http://schemas.microsoft.com/office/word/2010/wordml" xmlns:w15="http://schemas.microsoft.com/office/word/2012/wordml" xmlns:w16cex="http://schemas.microsoft.com/office/word/2018/wordml/cex" xmlns:w16cid="http://schemas.microsoft.com/office/word/2016/wordml/cid" xmlns:w16="http://schemas.microsoft.com/office/word/2018/wordml" xmlns:w16sdtdh="http://schemas.microsoft.com/office/word/2020/wordml/sdtdatahash" xmlns:w16se="http://schemas.microsoft.com/office/word/2015/wordml/symex" xmlns:wpg="http://schemas.microsoft.com/office/word/2010/wordprocessingGroup" xmlns:wpi="http://schemas.microsoft.com/office/word/2010/wordprocessingInk" xmlns:wne="http://schemas.microsoft.com/office/word/2006/wordml" xmlns:wps="http://schemas.microsoft.com/office/word/2010/wordprocessingShape" mc:Ignorable="w14 w15 w16se w16cid w16 w16cex w16sdtdh wp14">
   <w:abstractNum w:abstractNumId="0" w15:restartNumberingAfterBreak="0">
     <w:nsid w:val="27355E7B"/>
     <w:multiLevelType w:val="hybridMultilevel"/>
@@ -1386,6 +1518,118 @@
     </w:lvl>
   </w:abstractNum>
   <w:abstractNum w:abstractNumId="1" w15:restartNumberingAfterBreak="0">
+    <w:nsid w:val="34FF6A28"/>
+    <w:multiLevelType w:val="hybridMultilevel"/>
+    <w:tmpl w:val="F5463CE4"/>
+    <w:lvl w:ilvl="0" w:tplc="2C6A2FE6">
+      <w:numFmt w:val="bullet"/>
+      <w:lvlText w:val="-"/>
+      <w:lvlJc w:val="left"/>
+      <w:pPr>
+        <w:ind w:left="760" w:hanging="360"/>
+      </w:pPr>
+      <w:rPr>
+        <w:rFonts w:ascii="맑은 고딕" w:eastAsia="맑은 고딕" w:hAnsi="맑은 고딕" w:cstheme="minorBidi" w:hint="eastAsia"/>
+      </w:rPr>
+    </w:lvl>
+    <w:lvl w:ilvl="1" w:tplc="04090003" w:tentative="1">
+      <w:start w:val="1"/>
+      <w:numFmt w:val="bullet"/>
+      <w:lvlText w:val=""/>
+      <w:lvlJc w:val="left"/>
+      <w:pPr>
+        <w:ind w:left="1200" w:hanging="400"/>
+      </w:pPr>
+      <w:rPr>
+        <w:rFonts w:ascii="Wingdings" w:hAnsi="Wingdings" w:hint="default"/>
+      </w:rPr>
+    </w:lvl>
+    <w:lvl w:ilvl="2" w:tplc="04090005" w:tentative="1">
+      <w:start w:val="1"/>
+      <w:numFmt w:val="bullet"/>
+      <w:lvlText w:val=""/>
+      <w:lvlJc w:val="left"/>
+      <w:pPr>
+        <w:ind w:left="1600" w:hanging="400"/>
+      </w:pPr>
+      <w:rPr>
+        <w:rFonts w:ascii="Wingdings" w:hAnsi="Wingdings" w:hint="default"/>
+      </w:rPr>
+    </w:lvl>
+    <w:lvl w:ilvl="3" w:tplc="04090001" w:tentative="1">
+      <w:start w:val="1"/>
+      <w:numFmt w:val="bullet"/>
+      <w:lvlText w:val=""/>
+      <w:lvlJc w:val="left"/>
+      <w:pPr>
+        <w:ind w:left="2000" w:hanging="400"/>
+      </w:pPr>
+      <w:rPr>
+        <w:rFonts w:ascii="Wingdings" w:hAnsi="Wingdings" w:hint="default"/>
+      </w:rPr>
+    </w:lvl>
+    <w:lvl w:ilvl="4" w:tplc="04090003" w:tentative="1">
+      <w:start w:val="1"/>
+      <w:numFmt w:val="bullet"/>
+      <w:lvlText w:val=""/>
+      <w:lvlJc w:val="left"/>
+      <w:pPr>
+        <w:ind w:left="2400" w:hanging="400"/>
+      </w:pPr>
+      <w:rPr>
+        <w:rFonts w:ascii="Wingdings" w:hAnsi="Wingdings" w:hint="default"/>
+      </w:rPr>
+    </w:lvl>
+    <w:lvl w:ilvl="5" w:tplc="04090005" w:tentative="1">
+      <w:start w:val="1"/>
+      <w:numFmt w:val="bullet"/>
+      <w:lvlText w:val=""/>
+      <w:lvlJc w:val="left"/>
+      <w:pPr>
+        <w:ind w:left="2800" w:hanging="400"/>
+      </w:pPr>
+      <w:rPr>
+        <w:rFonts w:ascii="Wingdings" w:hAnsi="Wingdings" w:hint="default"/>
+      </w:rPr>
+    </w:lvl>
+    <w:lvl w:ilvl="6" w:tplc="04090001" w:tentative="1">
+      <w:start w:val="1"/>
+      <w:numFmt w:val="bullet"/>
+      <w:lvlText w:val=""/>
+      <w:lvlJc w:val="left"/>
+      <w:pPr>
+        <w:ind w:left="3200" w:hanging="400"/>
+      </w:pPr>
+      <w:rPr>
+        <w:rFonts w:ascii="Wingdings" w:hAnsi="Wingdings" w:hint="default"/>
+      </w:rPr>
+    </w:lvl>
+    <w:lvl w:ilvl="7" w:tplc="04090003" w:tentative="1">
+      <w:start w:val="1"/>
+      <w:numFmt w:val="bullet"/>
+      <w:lvlText w:val=""/>
+      <w:lvlJc w:val="left"/>
+      <w:pPr>
+        <w:ind w:left="3600" w:hanging="400"/>
+      </w:pPr>
+      <w:rPr>
+        <w:rFonts w:ascii="Wingdings" w:hAnsi="Wingdings" w:hint="default"/>
+      </w:rPr>
+    </w:lvl>
+    <w:lvl w:ilvl="8" w:tplc="04090005" w:tentative="1">
+      <w:start w:val="1"/>
+      <w:numFmt w:val="bullet"/>
+      <w:lvlText w:val=""/>
+      <w:lvlJc w:val="left"/>
+      <w:pPr>
+        <w:ind w:left="4000" w:hanging="400"/>
+      </w:pPr>
+      <w:rPr>
+        <w:rFonts w:ascii="Wingdings" w:hAnsi="Wingdings" w:hint="default"/>
+      </w:rPr>
+    </w:lvl>
+  </w:abstractNum>
+  <w:abstractNum w:abstractNumId="2" w15:restartNumberingAfterBreak="0">
     <w:nsid w:val="464B78FC"/>
     <w:multiLevelType w:val="hybridMultilevel"/>
     <w:tmpl w:val="43821DE2"/>
@@ -1502,13 +1746,16 @@
     <w:abstractNumId w:val="0"/>
   </w:num>
   <w:num w:numId="2">
+    <w:abstractNumId w:val="2"/>
+  </w:num>
+  <w:num w:numId="3">
     <w:abstractNumId w:val="1"/>
   </w:num>
 </w:numbering>
 </file>
 
 <file path=word/styles.xml><?xml version="1.0" encoding="utf-8"?>
-<w:styles xmlns:mc="http://schemas.openxmlformats.org/markup-compatibility/2006" xmlns:r="http://schemas.openxmlformats.org/officeDocument/2006/relationships" xmlns:w="http://schemas.openxmlformats.org/wordprocessingml/2006/main" xmlns:w14="http://schemas.microsoft.com/office/word/2010/wordml" xmlns:w15="http://schemas.microsoft.com/office/word/2012/wordml" xmlns:w16cex="http://schemas.microsoft.com/office/word/2018/wordml/cex" xmlns:w16cid="http://schemas.microsoft.com/office/word/2016/wordml/cid" xmlns:w16="http://schemas.microsoft.com/office/word/2018/wordml" xmlns:w16se="http://schemas.microsoft.com/office/word/2015/wordml/symex" mc:Ignorable="w14 w15 w16se w16cid w16 w16cex">
+<w:styles xmlns:mc="http://schemas.openxmlformats.org/markup-compatibility/2006" xmlns:r="http://schemas.openxmlformats.org/officeDocument/2006/relationships" xmlns:w="http://schemas.openxmlformats.org/wordprocessingml/2006/main" xmlns:w14="http://schemas.microsoft.com/office/word/2010/wordml" xmlns:w15="http://schemas.microsoft.com/office/word/2012/wordml" xmlns:w16cex="http://schemas.microsoft.com/office/word/2018/wordml/cex" xmlns:w16cid="http://schemas.microsoft.com/office/word/2016/wordml/cid" xmlns:w16="http://schemas.microsoft.com/office/word/2018/wordml" xmlns:w16sdtdh="http://schemas.microsoft.com/office/word/2020/wordml/sdtdatahash" xmlns:w16se="http://schemas.microsoft.com/office/word/2015/wordml/symex" mc:Ignorable="w14 w15 w16se w16cid w16 w16cex w16sdtdh">
   <w:docDefaults>
     <w:rPrDefault>
       <w:rPr>
